--- a/documents/Release/Manual.docx
+++ b/documents/Release/Manual.docx
@@ -12,6 +12,8 @@
           <w:lang w:eastAsia="de-AT"/>
         </w:rPr>
       </w:pPr>
+      <w:bookmarkStart w:id="0" w:name="_GoBack"/>
+      <w:bookmarkEnd w:id="0"/>
       <w:r>
         <w:rPr>
           <w:rFonts w:ascii="Times New Roman" w:eastAsia="Times New Roman" w:hAnsi="Times New Roman" w:cs="Times New Roman"/>
@@ -661,15 +663,17 @@
             </w:hyperlink>
           </w:p>
         </w:tc>
-        <w:bookmarkStart w:id="0" w:name="_GoBack"/>
-        <w:bookmarkEnd w:id="0"/>
       </w:tr>
     </w:tbl>
     <w:p/>
     <w:sdt>
       <w:sdtPr>
         <w:rPr>
-          <w:lang w:val="de-DE"/>
+          <w:rFonts w:asciiTheme="minorHAnsi" w:eastAsiaTheme="minorHAnsi" w:hAnsiTheme="minorHAnsi" w:cstheme="minorBidi"/>
+          <w:color w:val="auto"/>
+          <w:sz w:val="22"/>
+          <w:szCs w:val="22"/>
+          <w:lang w:val="de-DE" w:eastAsia="en-US"/>
         </w:rPr>
         <w:id w:val="-344092972"/>
         <w:docPartObj>
@@ -679,13 +683,8 @@
       </w:sdtPr>
       <w:sdtEndPr>
         <w:rPr>
-          <w:rFonts w:asciiTheme="minorHAnsi" w:eastAsiaTheme="minorHAnsi" w:hAnsiTheme="minorHAnsi" w:cstheme="minorBidi"/>
           <w:b/>
           <w:bCs/>
-          <w:color w:val="auto"/>
-          <w:sz w:val="22"/>
-          <w:szCs w:val="22"/>
-          <w:lang w:eastAsia="en-US"/>
         </w:rPr>
       </w:sdtEndPr>
       <w:sdtContent>
@@ -790,7 +789,7 @@
                 <w:noProof/>
                 <w:webHidden/>
               </w:rPr>
-              <w:t>3</w:t>
+              <w:t>2</w:t>
             </w:r>
             <w:r>
               <w:rPr>
@@ -861,7 +860,7 @@
                 <w:noProof/>
                 <w:webHidden/>
               </w:rPr>
-              <w:t>3</w:t>
+              <w:t>2</w:t>
             </w:r>
             <w:r>
               <w:rPr>
@@ -933,7 +932,7 @@
                 <w:noProof/>
                 <w:webHidden/>
               </w:rPr>
-              <w:t>3</w:t>
+              <w:t>2</w:t>
             </w:r>
             <w:r>
               <w:rPr>
@@ -1005,7 +1004,7 @@
                 <w:noProof/>
                 <w:webHidden/>
               </w:rPr>
-              <w:t>3</w:t>
+              <w:t>2</w:t>
             </w:r>
             <w:r>
               <w:rPr>
@@ -1076,7 +1075,7 @@
                 <w:noProof/>
                 <w:webHidden/>
               </w:rPr>
-              <w:t>4</w:t>
+              <w:t>3</w:t>
             </w:r>
             <w:r>
               <w:rPr>
@@ -1148,7 +1147,7 @@
                 <w:noProof/>
                 <w:webHidden/>
               </w:rPr>
-              <w:t>4</w:t>
+              <w:t>3</w:t>
             </w:r>
             <w:r>
               <w:rPr>
@@ -1220,7 +1219,7 @@
                 <w:noProof/>
                 <w:webHidden/>
               </w:rPr>
-              <w:t>9</w:t>
+              <w:t>7</w:t>
             </w:r>
             <w:r>
               <w:rPr>
@@ -2219,16 +2218,12 @@
     <w:p>
       <w:pPr>
         <w:pStyle w:val="berschrift2"/>
-        <w:rPr>
-          <w:lang w:val="en-GB"/>
-        </w:rPr>
       </w:pPr>
       <w:bookmarkStart w:id="6" w:name="_Toc510806934"/>
       <w:r>
         <w:rPr>
           <w:color w:val="C45911" w:themeColor="accent2" w:themeShade="BF"/>
           <w:sz w:val="36"/>
-          <w:lang w:val="en-GB"/>
           <w14:textOutline w14:w="0" w14:cap="flat" w14:cmpd="sng" w14:algn="ctr">
             <w14:noFill/>
             <w14:prstDash w14:val="solid"/>
@@ -2241,7 +2236,6 @@
         <w:rPr>
           <w:color w:val="C45911" w:themeColor="accent2" w:themeShade="BF"/>
           <w:sz w:val="36"/>
-          <w:lang w:val="en-GB"/>
           <w14:textOutline w14:w="0" w14:cap="flat" w14:cmpd="sng" w14:algn="ctr">
             <w14:noFill/>
             <w14:prstDash w14:val="solid"/>
@@ -2257,14 +2251,12 @@
         <w:rPr>
           <w:b/>
           <w:sz w:val="28"/>
-          <w:lang w:val="en-GB"/>
         </w:rPr>
       </w:pPr>
       <w:r>
         <w:rPr>
           <w:b/>
           <w:sz w:val="28"/>
-          <w:lang w:val="en-GB"/>
         </w:rPr>
         <w:t>Login Screen</w:t>
       </w:r>
@@ -2481,7 +2473,7 @@
           </mc:Choice>
           <mc:Fallback>
             <w:pict>
-              <v:shapetype w14:anchorId="66C5BE23" id="_x0000_t34" coordsize="21600,21600" o:spt="34" o:oned="t" adj="10800" path="m,l@0,0@0,21600,21600,21600e" filled="f">
+              <v:shapetype w14:anchorId="6725B1D2" id="_x0000_t34" coordsize="21600,21600" o:spt="34" o:oned="t" adj="10800" path="m,l@0,0@0,21600,21600,21600e" filled="f">
                 <v:stroke joinstyle="miter"/>
                 <v:formulas>
                   <v:f eqn="val #0"/>
@@ -2607,7 +2599,7 @@
           </mc:Choice>
           <mc:Fallback>
             <w:pict>
-              <v:shape w14:anchorId="6B1F974D" id="Verbinder: gewinkelt 16" o:spid="_x0000_s1026" type="#_x0000_t34" style="position:absolute;margin-left:-3.05pt;margin-top:10.2pt;width:275.4pt;height:32.65pt;flip:y;z-index:251668480;visibility:visible;mso-wrap-style:square;mso-width-percent:0;mso-height-percent:0;mso-wrap-distance-left:9pt;mso-wrap-distance-top:0;mso-wrap-distance-right:9pt;mso-wrap-distance-bottom:0;mso-position-horizontal:absolute;mso-position-horizontal-relative:margin;mso-position-vertical:absolute;mso-position-vertical-relative:text;mso-width-percent:0;mso-height-percent:0;mso-width-relative:margin;mso-height-relative:margin" o:gfxdata="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" adj="17523" strokecolor="#2e74b5 [2404]" strokeweight="1.5pt">
+              <v:shape w14:anchorId="247027E0" id="Verbinder: gewinkelt 16" o:spid="_x0000_s1026" type="#_x0000_t34" style="position:absolute;margin-left:-3.05pt;margin-top:10.2pt;width:275.4pt;height:32.65pt;flip:y;z-index:251668480;visibility:visible;mso-wrap-style:square;mso-width-percent:0;mso-height-percent:0;mso-wrap-distance-left:9pt;mso-wrap-distance-top:0;mso-wrap-distance-right:9pt;mso-wrap-distance-bottom:0;mso-position-horizontal:absolute;mso-position-horizontal-relative:margin;mso-position-vertical:absolute;mso-position-vertical-relative:text;mso-width-percent:0;mso-height-percent:0;mso-width-relative:margin;mso-height-relative:margin" o:gfxdata="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" adj="17523" strokecolor="#2e74b5 [2404]" strokeweight="1.5pt">
                 <v:stroke endarrow="block"/>
                 <w10:wrap anchorx="margin"/>
               </v:shape>
@@ -2698,7 +2690,7 @@
           </mc:Choice>
           <mc:Fallback>
             <w:pict>
-              <v:shapetype w14:anchorId="4EB8A515" id="_x0000_t32" coordsize="21600,21600" o:spt="32" o:oned="t" path="m,l21600,21600e" filled="f">
+              <v:shapetype w14:anchorId="01273C51" id="_x0000_t32" coordsize="21600,21600" o:spt="32" o:oned="t" path="m,l21600,21600e" filled="f">
                 <v:path arrowok="t" fillok="f" o:connecttype="none"/>
                 <o:lock v:ext="edit" shapetype="t"/>
               </v:shapetype>
@@ -2782,7 +2774,7 @@
           </mc:Choice>
           <mc:Fallback>
             <w:pict>
-              <v:shape w14:anchorId="4381A7B7" id="Verbinder: gewinkelt 45" o:spid="_x0000_s1026" type="#_x0000_t34" style="position:absolute;margin-left:0;margin-top:7pt;width:275.4pt;height:65.3pt;flip:y;z-index:251725824;visibility:visible;mso-wrap-style:square;mso-width-percent:0;mso-height-percent:0;mso-wrap-distance-left:9pt;mso-wrap-distance-top:0;mso-wrap-distance-right:9pt;mso-wrap-distance-bottom:0;mso-position-horizontal:left;mso-position-horizontal-relative:margin;mso-position-vertical:absolute;mso-position-vertical-relative:text;mso-width-percent:0;mso-height-percent:0;mso-width-relative:margin;mso-height-relative:margin" o:gfxdata="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" adj="17260" strokecolor="#2e74b5 [2404]" strokeweight="1.5pt">
+              <v:shape w14:anchorId="2D244397" id="Verbinder: gewinkelt 45" o:spid="_x0000_s1026" type="#_x0000_t34" style="position:absolute;margin-left:0;margin-top:7pt;width:275.4pt;height:65.3pt;flip:y;z-index:251725824;visibility:visible;mso-wrap-style:square;mso-width-percent:0;mso-height-percent:0;mso-wrap-distance-left:9pt;mso-wrap-distance-top:0;mso-wrap-distance-right:9pt;mso-wrap-distance-bottom:0;mso-position-horizontal:left;mso-position-horizontal-relative:margin;mso-position-vertical:absolute;mso-position-vertical-relative:text;mso-width-percent:0;mso-height-percent:0;mso-width-relative:margin;mso-height-relative:margin" o:gfxdata="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" adj="17260" strokecolor="#2e74b5 [2404]" strokeweight="1.5pt">
                 <v:stroke endarrow="block"/>
                 <w10:wrap anchorx="margin"/>
               </v:shape>
@@ -2901,7 +2893,7 @@
           </mc:Choice>
           <mc:Fallback>
             <w:pict>
-              <v:line w14:anchorId="3E4755E2" id="Gerader Verbinder 19" o:spid="_x0000_s1026" style="position:absolute;z-index:251669504;visibility:visible;mso-wrap-style:square;mso-width-percent:0;mso-wrap-distance-left:9pt;mso-wrap-distance-top:0;mso-wrap-distance-right:9pt;mso-wrap-distance-bottom:0;mso-position-horizontal:left;mso-position-horizontal-relative:margin;mso-position-vertical:absolute;mso-position-vertical-relative:text;mso-width-percent:0;mso-width-relative:margin" from="0,17.35pt" to="385.5pt,17.35pt" o:gfxdata="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" strokecolor="#5b9bd5 [3204]" strokeweight="1.5pt">
+              <v:line w14:anchorId="48C3D58C" id="Gerader Verbinder 19" o:spid="_x0000_s1026" style="position:absolute;z-index:251669504;visibility:visible;mso-wrap-style:square;mso-width-percent:0;mso-wrap-distance-left:9pt;mso-wrap-distance-top:0;mso-wrap-distance-right:9pt;mso-wrap-distance-bottom:0;mso-position-horizontal:left;mso-position-horizontal-relative:margin;mso-position-vertical:absolute;mso-position-vertical-relative:text;mso-width-percent:0;mso-width-relative:margin" from="0,17.35pt" to="385.5pt,17.35pt" o:gfxdata="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" strokecolor="#5b9bd5 [3204]" strokeweight="1.5pt">
                 <v:stroke joinstyle="miter"/>
                 <w10:wrap anchorx="margin"/>
               </v:line>
@@ -3864,7 +3856,7 @@
           </mc:Choice>
           <mc:Fallback>
             <w:pict>
-              <v:shape w14:anchorId="70D64EA5" id="Gerade Verbindung mit Pfeil 37" o:spid="_x0000_s1026" type="#_x0000_t32" style="position:absolute;margin-left:400.25pt;margin-top:19.85pt;width:0;height:17pt;flip:y;z-index:251689984;visibility:visible;mso-wrap-style:square;mso-width-percent:0;mso-height-percent:0;mso-wrap-distance-left:9pt;mso-wrap-distance-top:0;mso-wrap-distance-right:9pt;mso-wrap-distance-bottom:0;mso-position-horizontal:absolute;mso-position-horizontal-relative:text;mso-position-vertical:absolute;mso-position-vertical-relative:text;mso-width-percent:0;mso-height-percent:0;mso-width-relative:margin;mso-height-relative:margin" o:gfxdata="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" strokecolor="#4472c4 [3208]" strokeweight="1.5pt">
+              <v:shape w14:anchorId="7EEC291A" id="Gerade Verbindung mit Pfeil 37" o:spid="_x0000_s1026" type="#_x0000_t32" style="position:absolute;margin-left:400.25pt;margin-top:19.85pt;width:0;height:17pt;flip:y;z-index:251689984;visibility:visible;mso-wrap-style:square;mso-width-percent:0;mso-height-percent:0;mso-wrap-distance-left:9pt;mso-wrap-distance-top:0;mso-wrap-distance-right:9pt;mso-wrap-distance-bottom:0;mso-position-horizontal:absolute;mso-position-horizontal-relative:text;mso-position-vertical:absolute;mso-position-vertical-relative:text;mso-width-percent:0;mso-height-percent:0;mso-width-relative:margin;mso-height-relative:margin" o:gfxdata="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" strokecolor="#4472c4 [3208]" strokeweight="1.5pt">
                 <v:stroke endarrow="block" joinstyle="miter"/>
               </v:shape>
             </w:pict>
@@ -4009,7 +4001,7 @@
           </mc:Choice>
           <mc:Fallback>
             <w:pict>
-              <v:shape w14:anchorId="70D4F0D6" id="Gerade Verbindung mit Pfeil 39" o:spid="_x0000_s1026" type="#_x0000_t32" style="position:absolute;margin-left:426.45pt;margin-top:22.15pt;width:0;height:68.05pt;flip:y;z-index:251695104;visibility:visible;mso-wrap-style:square;mso-width-percent:0;mso-height-percent:0;mso-wrap-distance-left:9pt;mso-wrap-distance-top:0;mso-wrap-distance-right:9pt;mso-wrap-distance-bottom:0;mso-position-horizontal:absolute;mso-position-horizontal-relative:text;mso-position-vertical:absolute;mso-position-vertical-relative:text;mso-width-percent:0;mso-height-percent:0;mso-width-relative:margin;mso-height-relative:margin" o:gfxdata="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" strokecolor="#4472c4 [3208]" strokeweight="1.5pt">
+              <v:shape w14:anchorId="144D6AA4" id="Gerade Verbindung mit Pfeil 39" o:spid="_x0000_s1026" type="#_x0000_t32" style="position:absolute;margin-left:426.45pt;margin-top:22.15pt;width:0;height:68.05pt;flip:y;z-index:251695104;visibility:visible;mso-wrap-style:square;mso-width-percent:0;mso-height-percent:0;mso-wrap-distance-left:9pt;mso-wrap-distance-top:0;mso-wrap-distance-right:9pt;mso-wrap-distance-bottom:0;mso-position-horizontal:absolute;mso-position-horizontal-relative:text;mso-position-vertical:absolute;mso-position-vertical-relative:text;mso-width-percent:0;mso-height-percent:0;mso-width-relative:margin;mso-height-relative:margin" o:gfxdata="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" strokecolor="#4472c4 [3208]" strokeweight="1.5pt">
                 <v:stroke endarrow="block" joinstyle="miter"/>
               </v:shape>
             </w:pict>
@@ -4082,7 +4074,7 @@
           </mc:Choice>
           <mc:Fallback>
             <w:pict>
-              <v:line w14:anchorId="66E9DE97" id="Gerader Verbinder 36" o:spid="_x0000_s1026" style="position:absolute;z-index:251691008;visibility:visible;mso-wrap-style:square;mso-width-percent:0;mso-wrap-distance-left:9pt;mso-wrap-distance-top:0;mso-wrap-distance-right:9pt;mso-wrap-distance-bottom:0;mso-position-horizontal:left;mso-position-horizontal-relative:margin;mso-position-vertical:absolute;mso-position-vertical-relative:text;mso-width-percent:0;mso-width-relative:margin" from="0,15.55pt" to="399.7pt,15.55pt" o:gfxdata="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" strokecolor="#0070c0" strokeweight="1.5pt">
+              <v:line w14:anchorId="04294AEB" id="Gerader Verbinder 36" o:spid="_x0000_s1026" style="position:absolute;z-index:251691008;visibility:visible;mso-wrap-style:square;mso-width-percent:0;mso-wrap-distance-left:9pt;mso-wrap-distance-top:0;mso-wrap-distance-right:9pt;mso-wrap-distance-bottom:0;mso-position-horizontal:left;mso-position-horizontal-relative:margin;mso-position-vertical:absolute;mso-position-vertical-relative:text;mso-width-percent:0;mso-width-relative:margin" from="0,15.55pt" to="399.7pt,15.55pt" o:gfxdata="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" strokecolor="#0070c0" strokeweight="1.5pt">
                 <v:stroke joinstyle="miter"/>
                 <w10:wrap anchorx="margin"/>
               </v:line>
@@ -4169,7 +4161,7 @@
           </mc:Choice>
           <mc:Fallback>
             <w:pict>
-              <v:line w14:anchorId="05B01026" id="Gerader Verbinder 38" o:spid="_x0000_s1026" style="position:absolute;z-index:251693056;visibility:visible;mso-wrap-style:square;mso-width-percent:0;mso-wrap-distance-left:9pt;mso-wrap-distance-top:0;mso-wrap-distance-right:9pt;mso-wrap-distance-bottom:0;mso-position-horizontal:absolute;mso-position-horizontal-relative:margin;mso-position-vertical:absolute;mso-position-vertical-relative:text;mso-width-percent:0;mso-width-relative:margin" from="0,0" to="425.2pt,0" o:gfxdata="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" strokecolor="#4472c4 [3208]" strokeweight="1.5pt">
+              <v:line w14:anchorId="3E066D6C" id="Gerader Verbinder 38" o:spid="_x0000_s1026" style="position:absolute;z-index:251693056;visibility:visible;mso-wrap-style:square;mso-width-percent:0;mso-wrap-distance-left:9pt;mso-wrap-distance-top:0;mso-wrap-distance-right:9pt;mso-wrap-distance-bottom:0;mso-position-horizontal:absolute;mso-position-horizontal-relative:margin;mso-position-vertical:absolute;mso-position-vertical-relative:text;mso-width-percent:0;mso-width-relative:margin" from="0,0" to="425.2pt,0" o:gfxdata="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" strokecolor="#4472c4 [3208]" strokeweight="1.5pt">
                 <v:stroke joinstyle="miter"/>
                 <w10:wrap anchorx="margin"/>
               </v:line>
@@ -4549,7 +4541,7 @@
           </mc:Choice>
           <mc:Fallback>
             <w:pict>
-              <v:shape w14:anchorId="4A47CA9D" id="Gerade Verbindung mit Pfeil 9" o:spid="_x0000_s1026" type="#_x0000_t32" style="position:absolute;margin-left:0;margin-top:21.5pt;width:291.95pt;height:0;z-index:251703296;visibility:visible;mso-wrap-style:square;mso-width-percent:0;mso-wrap-distance-left:9pt;mso-wrap-distance-top:0;mso-wrap-distance-right:9pt;mso-wrap-distance-bottom:0;mso-position-horizontal:absolute;mso-position-horizontal-relative:margin;mso-position-vertical:absolute;mso-position-vertical-relative:text;mso-width-percent:0;mso-width-relative:margin" o:gfxdata="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" strokecolor="#4472c4 [3208]" strokeweight="1.5pt">
+              <v:shape w14:anchorId="6831497A" id="Gerade Verbindung mit Pfeil 9" o:spid="_x0000_s1026" type="#_x0000_t32" style="position:absolute;margin-left:0;margin-top:21.5pt;width:291.95pt;height:0;z-index:251703296;visibility:visible;mso-wrap-style:square;mso-width-percent:0;mso-wrap-distance-left:9pt;mso-wrap-distance-top:0;mso-wrap-distance-right:9pt;mso-wrap-distance-bottom:0;mso-position-horizontal:absolute;mso-position-horizontal-relative:margin;mso-position-vertical:absolute;mso-position-vertical-relative:text;mso-width-percent:0;mso-width-relative:margin" o:gfxdata="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" strokecolor="#4472c4 [3208]" strokeweight="1.5pt">
                 <v:stroke endarrow="block" joinstyle="miter"/>
                 <w10:wrap anchorx="margin"/>
               </v:shape>
@@ -4626,7 +4618,7 @@
           </mc:Choice>
           <mc:Fallback>
             <w:pict>
-              <v:shape w14:anchorId="20E09641" id="Gerade Verbindung mit Pfeil 11" o:spid="_x0000_s1026" type="#_x0000_t32" style="position:absolute;margin-left:0;margin-top:19.95pt;width:291.95pt;height:0;z-index:251705344;visibility:visible;mso-wrap-style:square;mso-width-percent:0;mso-wrap-distance-left:9pt;mso-wrap-distance-top:0;mso-wrap-distance-right:9pt;mso-wrap-distance-bottom:0;mso-position-horizontal:absolute;mso-position-horizontal-relative:margin;mso-position-vertical:absolute;mso-position-vertical-relative:text;mso-width-percent:0;mso-width-relative:margin" o:gfxdata="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" strokecolor="#4472c4 [3208]" strokeweight="1.5pt">
+              <v:shape w14:anchorId="168DD06F" id="Gerade Verbindung mit Pfeil 11" o:spid="_x0000_s1026" type="#_x0000_t32" style="position:absolute;margin-left:0;margin-top:19.95pt;width:291.95pt;height:0;z-index:251705344;visibility:visible;mso-wrap-style:square;mso-width-percent:0;mso-wrap-distance-left:9pt;mso-wrap-distance-top:0;mso-wrap-distance-right:9pt;mso-wrap-distance-bottom:0;mso-position-horizontal:absolute;mso-position-horizontal-relative:margin;mso-position-vertical:absolute;mso-position-vertical-relative:text;mso-width-percent:0;mso-width-relative:margin" o:gfxdata="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" strokecolor="#4472c4 [3208]" strokeweight="1.5pt">
                 <v:stroke endarrow="block" joinstyle="miter"/>
                 <w10:wrap anchorx="margin"/>
               </v:shape>
@@ -4705,7 +4697,7 @@
           </mc:Choice>
           <mc:Fallback>
             <w:pict>
-              <v:shape w14:anchorId="7F6B79C8" id="Gerade Verbindung mit Pfeil 13" o:spid="_x0000_s1026" type="#_x0000_t32" style="position:absolute;margin-left:0;margin-top:19.1pt;width:274.95pt;height:0;z-index:251707392;visibility:visible;mso-wrap-style:square;mso-width-percent:0;mso-wrap-distance-left:9pt;mso-wrap-distance-top:0;mso-wrap-distance-right:9pt;mso-wrap-distance-bottom:0;mso-position-horizontal:left;mso-position-horizontal-relative:margin;mso-position-vertical:absolute;mso-position-vertical-relative:text;mso-width-percent:0;mso-width-relative:margin" o:gfxdata="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" strokecolor="#4472c4 [3208]" strokeweight="1.5pt">
+              <v:shape w14:anchorId="45D7C63F" id="Gerade Verbindung mit Pfeil 13" o:spid="_x0000_s1026" type="#_x0000_t32" style="position:absolute;margin-left:0;margin-top:19.1pt;width:274.95pt;height:0;z-index:251707392;visibility:visible;mso-wrap-style:square;mso-width-percent:0;mso-wrap-distance-left:9pt;mso-wrap-distance-top:0;mso-wrap-distance-right:9pt;mso-wrap-distance-bottom:0;mso-position-horizontal:left;mso-position-horizontal-relative:margin;mso-position-vertical:absolute;mso-position-vertical-relative:text;mso-width-percent:0;mso-width-relative:margin" o:gfxdata="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" strokecolor="#4472c4 [3208]" strokeweight="1.5pt">
                 <v:stroke endarrow="block" joinstyle="miter"/>
                 <w10:wrap anchorx="margin"/>
               </v:shape>
@@ -4783,7 +4775,7 @@
           </mc:Choice>
           <mc:Fallback>
             <w:pict>
-              <v:shape w14:anchorId="069281DC" id="Gerade Verbindung mit Pfeil 17" o:spid="_x0000_s1026" type="#_x0000_t32" style="position:absolute;margin-left:402.15pt;margin-top:6.55pt;width:0;height:14.15pt;flip:y;z-index:251711488;visibility:visible;mso-wrap-style:square;mso-width-percent:0;mso-height-percent:0;mso-wrap-distance-left:9pt;mso-wrap-distance-top:0;mso-wrap-distance-right:9pt;mso-wrap-distance-bottom:0;mso-position-horizontal:absolute;mso-position-horizontal-relative:text;mso-position-vertical:absolute;mso-position-vertical-relative:text;mso-width-percent:0;mso-height-percent:0;mso-width-relative:margin;mso-height-relative:margin" o:gfxdata="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" strokecolor="#4472c4 [3208]" strokeweight="1.5pt">
+              <v:shape w14:anchorId="665292CF" id="Gerade Verbindung mit Pfeil 17" o:spid="_x0000_s1026" type="#_x0000_t32" style="position:absolute;margin-left:402.15pt;margin-top:6.55pt;width:0;height:14.15pt;flip:y;z-index:251711488;visibility:visible;mso-wrap-style:square;mso-width-percent:0;mso-height-percent:0;mso-wrap-distance-left:9pt;mso-wrap-distance-top:0;mso-wrap-distance-right:9pt;mso-wrap-distance-bottom:0;mso-position-horizontal:absolute;mso-position-horizontal-relative:text;mso-position-vertical:absolute;mso-position-vertical-relative:text;mso-width-percent:0;mso-height-percent:0;mso-width-relative:margin;mso-height-relative:margin" o:gfxdata="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" strokecolor="#4472c4 [3208]" strokeweight="1.5pt">
                 <v:stroke endarrow="block" joinstyle="miter"/>
               </v:shape>
             </w:pict>
@@ -4854,7 +4846,7 @@
           </mc:Choice>
           <mc:Fallback>
             <w:pict>
-              <v:line w14:anchorId="403FCC6A" id="Gerader Verbinder 14" o:spid="_x0000_s1026" style="position:absolute;z-index:251709440;visibility:visible;mso-wrap-style:square;mso-width-percent:0;mso-wrap-distance-left:9pt;mso-wrap-distance-top:0;mso-wrap-distance-right:9pt;mso-wrap-distance-bottom:0;mso-position-horizontal:absolute;mso-position-horizontal-relative:margin;mso-position-vertical:absolute;mso-position-vertical-relative:text;mso-width-percent:0;mso-width-relative:margin" from="0,-.05pt" to="402.5pt,-.05pt" o:gfxdata="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" strokecolor="#4472c4 [3208]" strokeweight="1.5pt">
+              <v:line w14:anchorId="196A6FA4" id="Gerader Verbinder 14" o:spid="_x0000_s1026" style="position:absolute;z-index:251709440;visibility:visible;mso-wrap-style:square;mso-width-percent:0;mso-wrap-distance-left:9pt;mso-wrap-distance-top:0;mso-wrap-distance-right:9pt;mso-wrap-distance-bottom:0;mso-position-horizontal:absolute;mso-position-horizontal-relative:margin;mso-position-vertical:absolute;mso-position-vertical-relative:text;mso-width-percent:0;mso-width-relative:margin" from="0,-.05pt" to="402.5pt,-.05pt" o:gfxdata="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" strokecolor="#4472c4 [3208]" strokeweight="1.5pt">
                 <v:stroke joinstyle="miter"/>
                 <w10:wrap anchorx="margin"/>
               </v:line>
@@ -5064,7 +5056,7 @@
           </mc:Choice>
           <mc:Fallback>
             <w:pict>
-              <v:shape w14:anchorId="71522E44" id="Gerade Verbindung mit Pfeil 42" o:spid="_x0000_s1026" type="#_x0000_t32" style="position:absolute;margin-left:300.7pt;margin-top:28.2pt;width:155.9pt;height:0;flip:x;z-index:251721728;visibility:visible;mso-wrap-style:square;mso-width-percent:0;mso-height-percent:0;mso-wrap-distance-left:9pt;mso-wrap-distance-top:0;mso-wrap-distance-right:9pt;mso-wrap-distance-bottom:0;mso-position-horizontal:absolute;mso-position-horizontal-relative:margin;mso-position-vertical:absolute;mso-position-vertical-relative:text;mso-width-percent:0;mso-height-percent:0;mso-width-relative:margin;mso-height-relative:margin" o:gfxdata="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" strokecolor="#4472c4 [3208]" strokeweight="1.5pt">
+              <v:shape w14:anchorId="758500AD" id="Gerade Verbindung mit Pfeil 42" o:spid="_x0000_s1026" type="#_x0000_t32" style="position:absolute;margin-left:300.7pt;margin-top:28.2pt;width:155.9pt;height:0;flip:x;z-index:251721728;visibility:visible;mso-wrap-style:square;mso-width-percent:0;mso-height-percent:0;mso-wrap-distance-left:9pt;mso-wrap-distance-top:0;mso-wrap-distance-right:9pt;mso-wrap-distance-bottom:0;mso-position-horizontal:absolute;mso-position-horizontal-relative:margin;mso-position-vertical:absolute;mso-position-vertical-relative:text;mso-width-percent:0;mso-height-percent:0;mso-width-relative:margin;mso-height-relative:margin" o:gfxdata="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" strokecolor="#4472c4 [3208]" strokeweight="1.5pt">
                 <v:stroke endarrow="block" joinstyle="miter"/>
                 <w10:wrap anchorx="margin"/>
               </v:shape>
@@ -5134,7 +5126,7 @@
           </mc:Choice>
           <mc:Fallback>
             <w:pict>
-              <v:shape w14:anchorId="59A8409D" id="Gerade Verbindung mit Pfeil 21" o:spid="_x0000_s1026" type="#_x0000_t32" style="position:absolute;margin-left:0;margin-top:21.25pt;width:138.85pt;height:0;z-index:251713536;visibility:visible;mso-wrap-style:square;mso-width-percent:0;mso-wrap-distance-left:9pt;mso-wrap-distance-top:0;mso-wrap-distance-right:9pt;mso-wrap-distance-bottom:0;mso-position-horizontal:left;mso-position-horizontal-relative:margin;mso-position-vertical:absolute;mso-position-vertical-relative:text;mso-width-percent:0;mso-width-relative:margin" o:gfxdata="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" strokecolor="#4472c4 [3208]" strokeweight="1.5pt">
+              <v:shape w14:anchorId="0CBD3C79" id="Gerade Verbindung mit Pfeil 21" o:spid="_x0000_s1026" type="#_x0000_t32" style="position:absolute;margin-left:0;margin-top:21.25pt;width:138.85pt;height:0;z-index:251713536;visibility:visible;mso-wrap-style:square;mso-width-percent:0;mso-wrap-distance-left:9pt;mso-wrap-distance-top:0;mso-wrap-distance-right:9pt;mso-wrap-distance-bottom:0;mso-position-horizontal:left;mso-position-horizontal-relative:margin;mso-position-vertical:absolute;mso-position-vertical-relative:text;mso-width-percent:0;mso-width-relative:margin" o:gfxdata="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" strokecolor="#4472c4 [3208]" strokeweight="1.5pt">
                 <v:stroke endarrow="block" joinstyle="miter"/>
                 <w10:wrap anchorx="margin"/>
               </v:shape>
@@ -5250,7 +5242,7 @@
           </mc:Choice>
           <mc:Fallback>
             <w:pict>
-              <v:shape w14:anchorId="57C8F4FD" id="Gerade Verbindung mit Pfeil 33" o:spid="_x0000_s1026" type="#_x0000_t32" style="position:absolute;margin-left:301.35pt;margin-top:19.65pt;width:155.9pt;height:0;flip:x;z-index:251719680;visibility:visible;mso-wrap-style:square;mso-width-percent:0;mso-height-percent:0;mso-wrap-distance-left:9pt;mso-wrap-distance-top:0;mso-wrap-distance-right:9pt;mso-wrap-distance-bottom:0;mso-position-horizontal:absolute;mso-position-horizontal-relative:margin;mso-position-vertical:absolute;mso-position-vertical-relative:text;mso-width-percent:0;mso-height-percent:0;mso-width-relative:margin;mso-height-relative:margin" o:gfxdata="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" strokecolor="#4472c4 [3208]" strokeweight="1.5pt">
+              <v:shape w14:anchorId="655D19D7" id="Gerade Verbindung mit Pfeil 33" o:spid="_x0000_s1026" type="#_x0000_t32" style="position:absolute;margin-left:301.35pt;margin-top:19.65pt;width:155.9pt;height:0;flip:x;z-index:251719680;visibility:visible;mso-wrap-style:square;mso-width-percent:0;mso-height-percent:0;mso-wrap-distance-left:9pt;mso-wrap-distance-top:0;mso-wrap-distance-right:9pt;mso-wrap-distance-bottom:0;mso-position-horizontal:absolute;mso-position-horizontal-relative:margin;mso-position-vertical:absolute;mso-position-vertical-relative:text;mso-width-percent:0;mso-height-percent:0;mso-width-relative:margin;mso-height-relative:margin" o:gfxdata="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" strokecolor="#4472c4 [3208]" strokeweight="1.5pt">
                 <v:stroke endarrow="block" joinstyle="miter"/>
                 <w10:wrap anchorx="margin"/>
               </v:shape>
@@ -5320,7 +5312,7 @@
           </mc:Choice>
           <mc:Fallback>
             <w:pict>
-              <v:shape w14:anchorId="3CC4BF6F" id="Gerade Verbindung mit Pfeil 22" o:spid="_x0000_s1026" type="#_x0000_t32" style="position:absolute;margin-left:0;margin-top:20pt;width:138.85pt;height:0;z-index:251716608;visibility:visible;mso-wrap-style:square;mso-width-percent:0;mso-wrap-distance-left:9pt;mso-wrap-distance-top:0;mso-wrap-distance-right:9pt;mso-wrap-distance-bottom:0;mso-position-horizontal:absolute;mso-position-horizontal-relative:margin;mso-position-vertical:absolute;mso-position-vertical-relative:text;mso-width-percent:0;mso-width-relative:margin" o:gfxdata="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" strokecolor="#4472c4 [3208]" strokeweight="1.5pt">
+              <v:shape w14:anchorId="5FF9E540" id="Gerade Verbindung mit Pfeil 22" o:spid="_x0000_s1026" type="#_x0000_t32" style="position:absolute;margin-left:0;margin-top:20pt;width:138.85pt;height:0;z-index:251716608;visibility:visible;mso-wrap-style:square;mso-width-percent:0;mso-wrap-distance-left:9pt;mso-wrap-distance-top:0;mso-wrap-distance-right:9pt;mso-wrap-distance-bottom:0;mso-position-horizontal:absolute;mso-position-horizontal-relative:margin;mso-position-vertical:absolute;mso-position-vertical-relative:text;mso-width-percent:0;mso-width-relative:margin" o:gfxdata="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" strokecolor="#4472c4 [3208]" strokeweight="1.5pt">
                 <v:stroke endarrow="block" joinstyle="miter"/>
                 <w10:wrap anchorx="margin"/>
               </v:shape>
@@ -5423,7 +5415,7 @@
           </mc:Choice>
           <mc:Fallback>
             <w:pict>
-              <v:shape w14:anchorId="29B5290F" id="Gerade Verbindung mit Pfeil 44" o:spid="_x0000_s1026" type="#_x0000_t32" style="position:absolute;margin-left:0;margin-top:20.1pt;width:181.4pt;height:0;z-index:251723776;visibility:visible;mso-wrap-style:square;mso-width-percent:0;mso-wrap-distance-left:9pt;mso-wrap-distance-top:0;mso-wrap-distance-right:9pt;mso-wrap-distance-bottom:0;mso-position-horizontal:left;mso-position-horizontal-relative:margin;mso-position-vertical:absolute;mso-position-vertical-relative:text;mso-width-percent:0;mso-width-relative:margin" o:gfxdata="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" strokecolor="#4472c4 [3208]" strokeweight="1.5pt">
+              <v:shape w14:anchorId="2DFF28D2" id="Gerade Verbindung mit Pfeil 44" o:spid="_x0000_s1026" type="#_x0000_t32" style="position:absolute;margin-left:0;margin-top:20.1pt;width:181.4pt;height:0;z-index:251723776;visibility:visible;mso-wrap-style:square;mso-width-percent:0;mso-wrap-distance-left:9pt;mso-wrap-distance-top:0;mso-wrap-distance-right:9pt;mso-wrap-distance-bottom:0;mso-position-horizontal:left;mso-position-horizontal-relative:margin;mso-position-vertical:absolute;mso-position-vertical-relative:text;mso-width-percent:0;mso-width-relative:margin" o:gfxdata="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" strokecolor="#4472c4 [3208]" strokeweight="1.5pt">
                 <v:stroke endarrow="block" joinstyle="miter"/>
                 <w10:wrap anchorx="margin"/>
               </v:shape>
@@ -5452,17 +5444,11 @@
       </w:pPr>
     </w:p>
     <w:p>
-      <w:pPr>
-        <w:rPr>
-          <w:lang w:val="en-GB"/>
-        </w:rPr>
-      </w:pPr>
       <w:bookmarkStart w:id="7" w:name="_Toc510806935"/>
       <w:r>
         <w:rPr>
           <w:color w:val="C45911" w:themeColor="accent2" w:themeShade="BF"/>
           <w:sz w:val="36"/>
-          <w:lang w:val="en-GB"/>
           <w14:textOutline w14:w="0" w14:cap="flat" w14:cmpd="sng" w14:algn="ctr">
             <w14:noFill/>
             <w14:prstDash w14:val="solid"/>
@@ -5477,59 +5463,13 @@
           <w:color w:val="C45911" w:themeColor="accent2" w:themeShade="BF"/>
           <w:sz w:val="36"/>
           <w:szCs w:val="26"/>
-          <w:lang w:val="en-GB"/>
           <w14:textOutline w14:w="0" w14:cap="flat" w14:cmpd="sng" w14:algn="ctr">
             <w14:noFill/>
             <w14:prstDash w14:val="solid"/>
             <w14:round/>
           </w14:textOutline>
         </w:rPr>
-        <w:t>.2</w:t>
-      </w:r>
-      <w:r>
-        <w:rPr>
-          <w:rFonts w:asciiTheme="majorHAnsi" w:eastAsiaTheme="majorEastAsia" w:hAnsiTheme="majorHAnsi" w:cstheme="majorBidi"/>
-          <w:color w:val="C45911" w:themeColor="accent2" w:themeShade="BF"/>
-          <w:sz w:val="36"/>
-          <w:szCs w:val="26"/>
-          <w:lang w:val="en-GB"/>
-          <w14:textOutline w14:w="0" w14:cap="flat" w14:cmpd="sng" w14:algn="ctr">
-            <w14:noFill/>
-            <w14:prstDash w14:val="solid"/>
-            <w14:round/>
-          </w14:textOutline>
-        </w:rPr>
-        <w:t xml:space="preserve"> </w:t>
-      </w:r>
-      <w:r>
-        <w:rPr>
-          <w:rFonts w:asciiTheme="majorHAnsi" w:eastAsiaTheme="majorEastAsia" w:hAnsiTheme="majorHAnsi" w:cstheme="majorBidi"/>
-          <w:color w:val="C45911" w:themeColor="accent2" w:themeShade="BF"/>
-          <w:sz w:val="36"/>
-          <w:szCs w:val="26"/>
-          <w:lang w:val="en-GB"/>
-          <w14:textOutline w14:w="0" w14:cap="flat" w14:cmpd="sng" w14:algn="ctr">
-            <w14:noFill/>
-            <w14:prstDash w14:val="solid"/>
-            <w14:round/>
-          </w14:textOutline>
-        </w:rPr>
-        <w:t>Web</w:t>
-      </w:r>
-      <w:r>
-        <w:rPr>
-          <w:rFonts w:asciiTheme="majorHAnsi" w:eastAsiaTheme="majorEastAsia" w:hAnsiTheme="majorHAnsi" w:cstheme="majorBidi"/>
-          <w:color w:val="C45911" w:themeColor="accent2" w:themeShade="BF"/>
-          <w:sz w:val="36"/>
-          <w:szCs w:val="26"/>
-          <w:lang w:val="en-GB"/>
-          <w14:textOutline w14:w="0" w14:cap="flat" w14:cmpd="sng" w14:algn="ctr">
-            <w14:noFill/>
-            <w14:prstDash w14:val="solid"/>
-            <w14:round/>
-          </w14:textOutline>
-        </w:rPr>
-        <w:t xml:space="preserve"> Client</w:t>
+        <w:t>.2 Web Client</w:t>
       </w:r>
       <w:bookmarkEnd w:id="7"/>
     </w:p>
@@ -5547,15 +5487,7 @@
           <w:sz w:val="28"/>
           <w:lang w:val="en-GB"/>
         </w:rPr>
-        <w:t>Login</w:t>
-      </w:r>
-      <w:r>
-        <w:rPr>
-          <w:b/>
-          <w:sz w:val="28"/>
-          <w:lang w:val="en-GB"/>
-        </w:rPr>
-        <w:t xml:space="preserve"> Screen</w:t>
+        <w:t>Login Screen</w:t>
       </w:r>
     </w:p>
     <w:p>
@@ -5813,15 +5745,7 @@
           <w:lang w:val="en-GB"/>
         </w:rPr>
         <w:lastRenderedPageBreak/>
-        <w:t>Register</w:t>
-      </w:r>
-      <w:r>
-        <w:rPr>
-          <w:b/>
-          <w:sz w:val="28"/>
-          <w:lang w:val="en-GB"/>
-        </w:rPr>
-        <w:t xml:space="preserve"> Screen</w:t>
+        <w:t>Register Screen</w:t>
       </w:r>
     </w:p>
     <w:p>
@@ -7283,7 +7207,7 @@
 </file>
 
 <file path=customXml/itemProps1.xml><?xml version="1.0" encoding="utf-8"?>
-<ds:datastoreItem xmlns:ds="http://schemas.openxmlformats.org/officeDocument/2006/customXml" ds:itemID="{2ACEC2B1-501E-4832-B1E8-1DDFD62892FD}">
+<ds:datastoreItem xmlns:ds="http://schemas.openxmlformats.org/officeDocument/2006/customXml" ds:itemID="{5583A641-B6E5-4628-91D2-FA5BE5D50D16}">
   <ds:schemaRefs>
     <ds:schemaRef ds:uri="http://schemas.openxmlformats.org/officeDocument/2006/bibliography"/>
   </ds:schemaRefs>

--- a/documents/Release/Manual.docx
+++ b/documents/Release/Manual.docx
@@ -12,8 +12,6 @@
           <w:lang w:eastAsia="de-AT"/>
         </w:rPr>
       </w:pPr>
-      <w:bookmarkStart w:id="0" w:name="_GoBack"/>
-      <w:bookmarkEnd w:id="0"/>
       <w:r>
         <w:rPr>
           <w:rFonts w:ascii="Times New Roman" w:eastAsia="Times New Roman" w:hAnsi="Times New Roman" w:cs="Times New Roman"/>
@@ -48,7 +46,7 @@
                     </pic:cNvPicPr>
                   </pic:nvPicPr>
                   <pic:blipFill>
-                    <a:blip r:embed="rId5">
+                    <a:blip r:embed="rId7">
                       <a:extLst>
                         <a:ext uri="{28A0092B-C50C-407E-A947-70E740481C1C}">
                           <a14:useLocalDpi xmlns:a14="http://schemas.microsoft.com/office/drawing/2010/main" val="0"/>
@@ -391,6 +389,8 @@
               </w:rPr>
               <w:t>Toilet Tracker</w:t>
             </w:r>
+            <w:bookmarkStart w:id="0" w:name="_GoBack"/>
+            <w:bookmarkEnd w:id="0"/>
           </w:p>
         </w:tc>
       </w:tr>
@@ -653,7 +653,7 @@
                 <w:sz w:val="24"/>
               </w:rPr>
             </w:pPr>
-            <w:hyperlink r:id="rId6" w:history="1">
+            <w:hyperlink r:id="rId8" w:history="1">
               <w:r>
                 <w:rPr>
                   <w:rStyle w:val="Hyperlink"/>
@@ -1219,7 +1219,7 @@
                 <w:noProof/>
                 <w:webHidden/>
               </w:rPr>
-              <w:t>7</w:t>
+              <w:t>8</w:t>
             </w:r>
             <w:r>
               <w:rPr>
@@ -1568,11 +1568,11 @@
                     <pic:cNvPicPr/>
                   </pic:nvPicPr>
                   <pic:blipFill>
-                    <a:blip r:embed="rId7" cstate="print">
+                    <a:blip r:embed="rId9" cstate="print">
                       <a:extLst>
                         <a:ext uri="{BEBA8EAE-BF5A-486C-A8C5-ECC9F3942E4B}">
                           <a14:imgProps xmlns:a14="http://schemas.microsoft.com/office/drawing/2010/main">
-                            <a14:imgLayer r:embed="rId8">
+                            <a14:imgLayer r:embed="rId10">
                               <a14:imgEffect>
                                 <a14:brightnessContrast bright="-40000"/>
                               </a14:imgEffect>
@@ -1713,7 +1713,7 @@
                     </pic:cNvPicPr>
                   </pic:nvPicPr>
                   <pic:blipFill>
-                    <a:blip r:embed="rId9" cstate="print">
+                    <a:blip r:embed="rId11" cstate="print">
                       <a:extLst>
                         <a:ext uri="{28A0092B-C50C-407E-A947-70E740481C1C}">
                           <a14:useLocalDpi xmlns:a14="http://schemas.microsoft.com/office/drawing/2010/main" val="0"/>
@@ -1829,7 +1829,7 @@
                     <pic:cNvPicPr/>
                   </pic:nvPicPr>
                   <pic:blipFill>
-                    <a:blip r:embed="rId10">
+                    <a:blip r:embed="rId12">
                       <a:extLst>
                         <a:ext uri="{28A0092B-C50C-407E-A947-70E740481C1C}">
                           <a14:useLocalDpi xmlns:a14="http://schemas.microsoft.com/office/drawing/2010/main" val="0"/>
@@ -1960,7 +1960,7 @@
                     </pic:cNvPicPr>
                   </pic:nvPicPr>
                   <pic:blipFill>
-                    <a:blip r:embed="rId11" cstate="print">
+                    <a:blip r:embed="rId13" cstate="print">
                       <a:extLst>
                         <a:ext uri="{28A0092B-C50C-407E-A947-70E740481C1C}">
                           <a14:useLocalDpi xmlns:a14="http://schemas.microsoft.com/office/drawing/2010/main" val="0"/>
@@ -2330,6 +2330,7 @@
         <w:rPr>
           <w:noProof/>
         </w:rPr>
+        <w:lastRenderedPageBreak/>
         <w:drawing>
           <wp:anchor distT="0" distB="0" distL="114300" distR="114300" simplePos="0" relativeHeight="251663360" behindDoc="1" locked="0" layoutInCell="1" allowOverlap="1">
             <wp:simplePos x="0" y="0"/>
@@ -2362,7 +2363,7 @@
                     <pic:cNvPicPr/>
                   </pic:nvPicPr>
                   <pic:blipFill>
-                    <a:blip r:embed="rId12">
+                    <a:blip r:embed="rId14">
                       <a:extLst>
                         <a:ext uri="{28A0092B-C50C-407E-A947-70E740481C1C}">
                           <a14:useLocalDpi xmlns:a14="http://schemas.microsoft.com/office/drawing/2010/main" val="0"/>
@@ -3014,7 +3015,7 @@
                     <pic:cNvPicPr/>
                   </pic:nvPicPr>
                   <pic:blipFill>
-                    <a:blip r:embed="rId13">
+                    <a:blip r:embed="rId15">
                       <a:extLst>
                         <a:ext uri="{28A0092B-C50C-407E-A947-70E740481C1C}">
                           <a14:useLocalDpi xmlns:a14="http://schemas.microsoft.com/office/drawing/2010/main" val="0"/>
@@ -3754,7 +3755,7 @@
                     <pic:cNvPicPr/>
                   </pic:nvPicPr>
                   <pic:blipFill>
-                    <a:blip r:embed="rId14">
+                    <a:blip r:embed="rId16">
                       <a:extLst>
                         <a:ext uri="{28A0092B-C50C-407E-A947-70E740481C1C}">
                           <a14:useLocalDpi xmlns:a14="http://schemas.microsoft.com/office/drawing/2010/main" val="0"/>
@@ -4435,7 +4436,7 @@
                     <pic:cNvPicPr/>
                   </pic:nvPicPr>
                   <pic:blipFill>
-                    <a:blip r:embed="rId15">
+                    <a:blip r:embed="rId17">
                       <a:extLst>
                         <a:ext uri="{28A0092B-C50C-407E-A947-70E740481C1C}">
                           <a14:useLocalDpi xmlns:a14="http://schemas.microsoft.com/office/drawing/2010/main" val="0"/>
@@ -4891,11 +4892,11 @@
                     <pic:cNvPicPr/>
                   </pic:nvPicPr>
                   <pic:blipFill>
-                    <a:blip r:embed="rId16">
+                    <a:blip r:embed="rId18">
                       <a:extLst>
                         <a:ext uri="{BEBA8EAE-BF5A-486C-A8C5-ECC9F3942E4B}">
                           <a14:imgProps xmlns:a14="http://schemas.microsoft.com/office/drawing/2010/main">
-                            <a14:imgLayer r:embed="rId17">
+                            <a14:imgLayer r:embed="rId19">
                               <a14:imgEffect>
                                 <a14:backgroundRemoval t="7074" b="95820" l="6881" r="94954">
                                   <a14:foregroundMark x1="30734" y1="12862" x2="18807" y2="22830"/>
@@ -5530,7 +5531,7 @@
                     <pic:cNvPicPr/>
                   </pic:nvPicPr>
                   <pic:blipFill rotWithShape="1">
-                    <a:blip r:embed="rId10">
+                    <a:blip r:embed="rId12">
                       <a:extLst>
                         <a:ext uri="{28A0092B-C50C-407E-A947-70E740481C1C}">
                           <a14:useLocalDpi xmlns:a14="http://schemas.microsoft.com/office/drawing/2010/main" val="0"/>
@@ -5614,7 +5615,7 @@
                     <pic:cNvPicPr/>
                   </pic:nvPicPr>
                   <pic:blipFill rotWithShape="1">
-                    <a:blip r:embed="rId18" cstate="print">
+                    <a:blip r:embed="rId20" cstate="print">
                       <a:extLst>
                         <a:ext uri="{28A0092B-C50C-407E-A947-70E740481C1C}">
                           <a14:useLocalDpi xmlns:a14="http://schemas.microsoft.com/office/drawing/2010/main" val="0"/>
@@ -5785,7 +5786,7 @@
                     <pic:cNvPicPr/>
                   </pic:nvPicPr>
                   <pic:blipFill rotWithShape="1">
-                    <a:blip r:embed="rId10">
+                    <a:blip r:embed="rId12">
                       <a:extLst>
                         <a:ext uri="{28A0092B-C50C-407E-A947-70E740481C1C}">
                           <a14:useLocalDpi xmlns:a14="http://schemas.microsoft.com/office/drawing/2010/main" val="0"/>
@@ -5869,7 +5870,7 @@
                     <pic:cNvPicPr/>
                   </pic:nvPicPr>
                   <pic:blipFill rotWithShape="1">
-                    <a:blip r:embed="rId19" cstate="print">
+                    <a:blip r:embed="rId21" cstate="print">
                       <a:extLst>
                         <a:ext uri="{28A0092B-C50C-407E-A947-70E740481C1C}">
                           <a14:useLocalDpi xmlns:a14="http://schemas.microsoft.com/office/drawing/2010/main" val="0"/>
@@ -6053,7 +6054,7 @@
                     </pic:cNvPicPr>
                   </pic:nvPicPr>
                   <pic:blipFill rotWithShape="1">
-                    <a:blip r:embed="rId20" cstate="print">
+                    <a:blip r:embed="rId22" cstate="print">
                       <a:extLst>
                         <a:ext uri="{28A0092B-C50C-407E-A947-70E740481C1C}">
                           <a14:useLocalDpi xmlns:a14="http://schemas.microsoft.com/office/drawing/2010/main" val="0"/>
@@ -6124,7 +6125,7 @@
                     <pic:cNvPicPr/>
                   </pic:nvPicPr>
                   <pic:blipFill rotWithShape="1">
-                    <a:blip r:embed="rId10">
+                    <a:blip r:embed="rId12">
                       <a:extLst>
                         <a:ext uri="{28A0092B-C50C-407E-A947-70E740481C1C}">
                           <a14:useLocalDpi xmlns:a14="http://schemas.microsoft.com/office/drawing/2010/main" val="0"/>
@@ -6165,6 +6166,7 @@
       </w:r>
     </w:p>
     <w:sectPr>
+      <w:footerReference w:type="default" r:id="rId23"/>
       <w:pgSz w:w="11906" w:h="16838"/>
       <w:pgMar w:top="1417" w:right="1417" w:bottom="1134" w:left="1417" w:header="708" w:footer="708" w:gutter="0"/>
       <w:cols w:space="708"/>
@@ -6172,6 +6174,159 @@
     </w:sectPr>
   </w:body>
 </w:document>
+</file>
+
+<file path=word/endnotes.xml><?xml version="1.0" encoding="utf-8"?>
+<w:endnotes xmlns:wpc="http://schemas.microsoft.com/office/word/2010/wordprocessingCanvas" xmlns:cx="http://schemas.microsoft.com/office/drawing/2014/chartex" xmlns:cx1="http://schemas.microsoft.com/office/drawing/2015/9/8/chartex" xmlns:cx2="http://schemas.microsoft.com/office/drawing/2015/10/21/chartex" xmlns:cx3="http://schemas.microsoft.com/office/drawing/2016/5/9/chartex" xmlns:cx4="http://schemas.microsoft.com/office/drawing/2016/5/10/chartex" xmlns:cx5="http://schemas.microsoft.com/office/drawing/2016/5/11/chartex" xmlns:cx6="http://schemas.microsoft.com/office/drawing/2016/5/12/chartex" xmlns:cx7="http://schemas.microsoft.com/office/drawing/2016/5/13/chartex" xmlns:cx8="http://schemas.microsoft.com/office/drawing/2016/5/14/chartex" xmlns:mc="http://schemas.openxmlformats.org/markup-compatibility/2006" xmlns:aink="http://schemas.microsoft.com/office/drawing/2016/ink" xmlns:am3d="http://schemas.microsoft.com/office/drawing/2017/model3d" xmlns:o="urn:schemas-microsoft-com:office:office" xmlns:r="http://schemas.openxmlformats.org/officeDocument/2006/relationships" xmlns:m="http://schemas.openxmlformats.org/officeDocument/2006/math" xmlns:v="urn:schemas-microsoft-com:vml" xmlns:wp14="http://schemas.microsoft.com/office/word/2010/wordprocessingDrawing" xmlns:wp="http://schemas.openxmlformats.org/drawingml/2006/wordprocessingDrawing" xmlns:w10="urn:schemas-microsoft-com:office:word" xmlns:w="http://schemas.openxmlformats.org/wordprocessingml/2006/main" xmlns:w14="http://schemas.microsoft.com/office/word/2010/wordml" xmlns:w15="http://schemas.microsoft.com/office/word/2012/wordml" xmlns:w16cid="http://schemas.microsoft.com/office/word/2016/wordml/cid" xmlns:w16se="http://schemas.microsoft.com/office/word/2015/wordml/symex" xmlns:wpg="http://schemas.microsoft.com/office/word/2010/wordprocessingGroup" xmlns:wpi="http://schemas.microsoft.com/office/word/2010/wordprocessingInk" xmlns:wne="http://schemas.microsoft.com/office/word/2006/wordml" xmlns:wps="http://schemas.microsoft.com/office/word/2010/wordprocessingShape" mc:Ignorable="w14 w15 w16se w16cid wp14">
+  <w:endnote w:type="separator" w:id="-1">
+    <w:p>
+      <w:pPr>
+        <w:spacing w:after="0" w:line="240" w:lineRule="auto"/>
+      </w:pPr>
+      <w:r>
+        <w:separator/>
+      </w:r>
+    </w:p>
+  </w:endnote>
+  <w:endnote w:type="continuationSeparator" w:id="0">
+    <w:p>
+      <w:pPr>
+        <w:spacing w:after="0" w:line="240" w:lineRule="auto"/>
+      </w:pPr>
+      <w:r>
+        <w:continuationSeparator/>
+      </w:r>
+    </w:p>
+  </w:endnote>
+</w:endnotes>
+</file>
+
+<file path=word/footer1.xml><?xml version="1.0" encoding="utf-8"?>
+<w:ftr xmlns:wpc="http://schemas.microsoft.com/office/word/2010/wordprocessingCanvas" xmlns:cx="http://schemas.microsoft.com/office/drawing/2014/chartex" xmlns:cx1="http://schemas.microsoft.com/office/drawing/2015/9/8/chartex" xmlns:cx2="http://schemas.microsoft.com/office/drawing/2015/10/21/chartex" xmlns:cx3="http://schemas.microsoft.com/office/drawing/2016/5/9/chartex" xmlns:cx4="http://schemas.microsoft.com/office/drawing/2016/5/10/chartex" xmlns:cx5="http://schemas.microsoft.com/office/drawing/2016/5/11/chartex" xmlns:cx6="http://schemas.microsoft.com/office/drawing/2016/5/12/chartex" xmlns:cx7="http://schemas.microsoft.com/office/drawing/2016/5/13/chartex" xmlns:cx8="http://schemas.microsoft.com/office/drawing/2016/5/14/chartex" xmlns:mc="http://schemas.openxmlformats.org/markup-compatibility/2006" xmlns:aink="http://schemas.microsoft.com/office/drawing/2016/ink" xmlns:am3d="http://schemas.microsoft.com/office/drawing/2017/model3d" xmlns:o="urn:schemas-microsoft-com:office:office" xmlns:r="http://schemas.openxmlformats.org/officeDocument/2006/relationships" xmlns:m="http://schemas.openxmlformats.org/officeDocument/2006/math" xmlns:v="urn:schemas-microsoft-com:vml" xmlns:wp14="http://schemas.microsoft.com/office/word/2010/wordprocessingDrawing" xmlns:wp="http://schemas.openxmlformats.org/drawingml/2006/wordprocessingDrawing" xmlns:w10="urn:schemas-microsoft-com:office:word" xmlns:w="http://schemas.openxmlformats.org/wordprocessingml/2006/main" xmlns:w14="http://schemas.microsoft.com/office/word/2010/wordml" xmlns:w15="http://schemas.microsoft.com/office/word/2012/wordml" xmlns:w16cid="http://schemas.microsoft.com/office/word/2016/wordml/cid" xmlns:w16se="http://schemas.microsoft.com/office/word/2015/wordml/symex" xmlns:wpg="http://schemas.microsoft.com/office/word/2010/wordprocessingGroup" xmlns:wpi="http://schemas.microsoft.com/office/word/2010/wordprocessingInk" xmlns:wne="http://schemas.microsoft.com/office/word/2006/wordml" xmlns:wps="http://schemas.microsoft.com/office/word/2010/wordprocessingShape" mc:Ignorable="w14 w15 w16se w16cid wp14">
+  <w:tbl>
+    <w:tblPr>
+      <w:tblW w:w="5000" w:type="pct"/>
+      <w:jc w:val="right"/>
+      <w:tblCellMar>
+        <w:top w:w="115" w:type="dxa"/>
+        <w:left w:w="115" w:type="dxa"/>
+        <w:bottom w:w="115" w:type="dxa"/>
+        <w:right w:w="115" w:type="dxa"/>
+      </w:tblCellMar>
+      <w:tblLook w:val="04A0" w:firstRow="1" w:lastRow="0" w:firstColumn="1" w:lastColumn="0" w:noHBand="0" w:noVBand="1"/>
+    </w:tblPr>
+    <w:tblGrid>
+      <w:gridCol w:w="8618"/>
+      <w:gridCol w:w="454"/>
+    </w:tblGrid>
+    <w:tr>
+      <w:trPr>
+        <w:jc w:val="right"/>
+      </w:trPr>
+      <w:tc>
+        <w:tcPr>
+          <w:tcW w:w="4795" w:type="dxa"/>
+          <w:vAlign w:val="center"/>
+        </w:tcPr>
+        <w:p>
+          <w:pPr>
+            <w:pStyle w:val="Kopfzeile"/>
+            <w:jc w:val="right"/>
+            <w:rPr>
+              <w:caps/>
+              <w:color w:val="000000" w:themeColor="text1"/>
+            </w:rPr>
+          </w:pPr>
+          <w:r>
+            <w:rPr>
+              <w:caps/>
+              <w:color w:val="000000" w:themeColor="text1"/>
+            </w:rPr>
+            <w:t>Seite</w:t>
+          </w:r>
+        </w:p>
+      </w:tc>
+      <w:tc>
+        <w:tcPr>
+          <w:tcW w:w="250" w:type="pct"/>
+          <w:shd w:val="clear" w:color="auto" w:fill="ED7D31" w:themeFill="accent2"/>
+          <w:vAlign w:val="center"/>
+        </w:tcPr>
+        <w:p>
+          <w:pPr>
+            <w:pStyle w:val="Fuzeile"/>
+            <w:jc w:val="center"/>
+            <w:rPr>
+              <w:color w:val="FFFFFF" w:themeColor="background1"/>
+            </w:rPr>
+          </w:pPr>
+          <w:r>
+            <w:rPr>
+              <w:color w:val="FFFFFF" w:themeColor="background1"/>
+            </w:rPr>
+            <w:fldChar w:fldCharType="begin"/>
+          </w:r>
+          <w:r>
+            <w:rPr>
+              <w:color w:val="FFFFFF" w:themeColor="background1"/>
+            </w:rPr>
+            <w:instrText>PAGE   \* MERGEFORMAT</w:instrText>
+          </w:r>
+          <w:r>
+            <w:rPr>
+              <w:color w:val="FFFFFF" w:themeColor="background1"/>
+            </w:rPr>
+            <w:fldChar w:fldCharType="separate"/>
+          </w:r>
+          <w:r>
+            <w:rPr>
+              <w:noProof/>
+              <w:color w:val="FFFFFF" w:themeColor="background1"/>
+              <w:lang w:val="de-DE"/>
+            </w:rPr>
+            <w:t>4</w:t>
+          </w:r>
+          <w:r>
+            <w:rPr>
+              <w:color w:val="FFFFFF" w:themeColor="background1"/>
+            </w:rPr>
+            <w:fldChar w:fldCharType="end"/>
+          </w:r>
+        </w:p>
+      </w:tc>
+    </w:tr>
+  </w:tbl>
+  <w:p>
+    <w:pPr>
+      <w:pStyle w:val="Fuzeile"/>
+    </w:pPr>
+  </w:p>
+</w:ftr>
+</file>
+
+<file path=word/footnotes.xml><?xml version="1.0" encoding="utf-8"?>
+<w:footnotes xmlns:wpc="http://schemas.microsoft.com/office/word/2010/wordprocessingCanvas" xmlns:cx="http://schemas.microsoft.com/office/drawing/2014/chartex" xmlns:cx1="http://schemas.microsoft.com/office/drawing/2015/9/8/chartex" xmlns:cx2="http://schemas.microsoft.com/office/drawing/2015/10/21/chartex" xmlns:cx3="http://schemas.microsoft.com/office/drawing/2016/5/9/chartex" xmlns:cx4="http://schemas.microsoft.com/office/drawing/2016/5/10/chartex" xmlns:cx5="http://schemas.microsoft.com/office/drawing/2016/5/11/chartex" xmlns:cx6="http://schemas.microsoft.com/office/drawing/2016/5/12/chartex" xmlns:cx7="http://schemas.microsoft.com/office/drawing/2016/5/13/chartex" xmlns:cx8="http://schemas.microsoft.com/office/drawing/2016/5/14/chartex" xmlns:mc="http://schemas.openxmlformats.org/markup-compatibility/2006" xmlns:aink="http://schemas.microsoft.com/office/drawing/2016/ink" xmlns:am3d="http://schemas.microsoft.com/office/drawing/2017/model3d" xmlns:o="urn:schemas-microsoft-com:office:office" xmlns:r="http://schemas.openxmlformats.org/officeDocument/2006/relationships" xmlns:m="http://schemas.openxmlformats.org/officeDocument/2006/math" xmlns:v="urn:schemas-microsoft-com:vml" xmlns:wp14="http://schemas.microsoft.com/office/word/2010/wordprocessingDrawing" xmlns:wp="http://schemas.openxmlformats.org/drawingml/2006/wordprocessingDrawing" xmlns:w10="urn:schemas-microsoft-com:office:word" xmlns:w="http://schemas.openxmlformats.org/wordprocessingml/2006/main" xmlns:w14="http://schemas.microsoft.com/office/word/2010/wordml" xmlns:w15="http://schemas.microsoft.com/office/word/2012/wordml" xmlns:w16cid="http://schemas.microsoft.com/office/word/2016/wordml/cid" xmlns:w16se="http://schemas.microsoft.com/office/word/2015/wordml/symex" xmlns:wpg="http://schemas.microsoft.com/office/word/2010/wordprocessingGroup" xmlns:wpi="http://schemas.microsoft.com/office/word/2010/wordprocessingInk" xmlns:wne="http://schemas.microsoft.com/office/word/2006/wordml" xmlns:wps="http://schemas.microsoft.com/office/word/2010/wordprocessingShape" mc:Ignorable="w14 w15 w16se w16cid wp14">
+  <w:footnote w:type="separator" w:id="-1">
+    <w:p>
+      <w:pPr>
+        <w:spacing w:after="0" w:line="240" w:lineRule="auto"/>
+      </w:pPr>
+      <w:r>
+        <w:separator/>
+      </w:r>
+    </w:p>
+  </w:footnote>
+  <w:footnote w:type="continuationSeparator" w:id="0">
+    <w:p>
+      <w:pPr>
+        <w:spacing w:after="0" w:line="240" w:lineRule="auto"/>
+      </w:pPr>
+      <w:r>
+        <w:continuationSeparator/>
+      </w:r>
+    </w:p>
+  </w:footnote>
+</w:footnotes>
 </file>
 
 <file path=word/styles.xml><?xml version="1.0" encoding="utf-8"?>
@@ -6938,7 +7093,567 @@
       <w:ind w:left="220"/>
     </w:pPr>
   </w:style>
+  <w:style w:type="paragraph" w:styleId="Kopfzeile">
+    <w:name w:val="header"/>
+    <w:basedOn w:val="Standard"/>
+    <w:link w:val="KopfzeileZchn"/>
+    <w:uiPriority w:val="99"/>
+    <w:unhideWhenUsed/>
+    <w:rsid w:val="001A4E09"/>
+    <w:pPr>
+      <w:tabs>
+        <w:tab w:val="center" w:pos="4536"/>
+        <w:tab w:val="right" w:pos="9072"/>
+      </w:tabs>
+      <w:spacing w:after="0" w:line="240" w:lineRule="auto"/>
+    </w:pPr>
+  </w:style>
+  <w:style w:type="character" w:customStyle="1" w:styleId="KopfzeileZchn">
+    <w:name w:val="Kopfzeile Zchn"/>
+    <w:basedOn w:val="Absatz-Standardschriftart"/>
+    <w:link w:val="Kopfzeile"/>
+    <w:uiPriority w:val="99"/>
+    <w:rsid w:val="001A4E09"/>
+  </w:style>
+  <w:style w:type="paragraph" w:styleId="Fuzeile">
+    <w:name w:val="footer"/>
+    <w:basedOn w:val="Standard"/>
+    <w:link w:val="FuzeileZchn"/>
+    <w:uiPriority w:val="99"/>
+    <w:unhideWhenUsed/>
+    <w:rsid w:val="001A4E09"/>
+    <w:pPr>
+      <w:tabs>
+        <w:tab w:val="center" w:pos="4536"/>
+        <w:tab w:val="right" w:pos="9072"/>
+      </w:tabs>
+      <w:spacing w:after="0" w:line="240" w:lineRule="auto"/>
+    </w:pPr>
+  </w:style>
+  <w:style w:type="character" w:customStyle="1" w:styleId="FuzeileZchn">
+    <w:name w:val="Fußzeile Zchn"/>
+    <w:basedOn w:val="Absatz-Standardschriftart"/>
+    <w:link w:val="Fuzeile"/>
+    <w:uiPriority w:val="99"/>
+    <w:rsid w:val="001A4E09"/>
+  </w:style>
 </w:styles>
+</file>
+
+<file path=word/glossary/document.xml><?xml version="1.0" encoding="utf-8"?>
+<w:glossaryDocument xmlns:wpc="http://schemas.microsoft.com/office/word/2010/wordprocessingCanvas" xmlns:cx="http://schemas.microsoft.com/office/drawing/2014/chartex" xmlns:cx1="http://schemas.microsoft.com/office/drawing/2015/9/8/chartex" xmlns:cx2="http://schemas.microsoft.com/office/drawing/2015/10/21/chartex" xmlns:cx3="http://schemas.microsoft.com/office/drawing/2016/5/9/chartex" xmlns:cx4="http://schemas.microsoft.com/office/drawing/2016/5/10/chartex" xmlns:cx5="http://schemas.microsoft.com/office/drawing/2016/5/11/chartex" xmlns:cx6="http://schemas.microsoft.com/office/drawing/2016/5/12/chartex" xmlns:cx7="http://schemas.microsoft.com/office/drawing/2016/5/13/chartex" xmlns:cx8="http://schemas.microsoft.com/office/drawing/2016/5/14/chartex" xmlns:mc="http://schemas.openxmlformats.org/markup-compatibility/2006" xmlns:aink="http://schemas.microsoft.com/office/drawing/2016/ink" xmlns:am3d="http://schemas.microsoft.com/office/drawing/2017/model3d" xmlns:o="urn:schemas-microsoft-com:office:office" xmlns:r="http://schemas.openxmlformats.org/officeDocument/2006/relationships" xmlns:m="http://schemas.openxmlformats.org/officeDocument/2006/math" xmlns:v="urn:schemas-microsoft-com:vml" xmlns:wp14="http://schemas.microsoft.com/office/word/2010/wordprocessingDrawing" xmlns:wp="http://schemas.openxmlformats.org/drawingml/2006/wordprocessingDrawing" xmlns:w10="urn:schemas-microsoft-com:office:word" xmlns:w="http://schemas.openxmlformats.org/wordprocessingml/2006/main" xmlns:w14="http://schemas.microsoft.com/office/word/2010/wordml" xmlns:w15="http://schemas.microsoft.com/office/word/2012/wordml" xmlns:w16cid="http://schemas.microsoft.com/office/word/2016/wordml/cid" xmlns:w16se="http://schemas.microsoft.com/office/word/2015/wordml/symex" xmlns:wpg="http://schemas.microsoft.com/office/word/2010/wordprocessingGroup" xmlns:wpi="http://schemas.microsoft.com/office/word/2010/wordprocessingInk" xmlns:wne="http://schemas.microsoft.com/office/word/2006/wordml" xmlns:wps="http://schemas.microsoft.com/office/word/2010/wordprocessingShape" mc:Ignorable="w14 w15 w16se w16cid wp14"/>
+</file>
+
+<file path=word/glossary/fontTable.xml><?xml version="1.0" encoding="utf-8"?>
+<w:fonts xmlns:mc="http://schemas.openxmlformats.org/markup-compatibility/2006" xmlns:r="http://schemas.openxmlformats.org/officeDocument/2006/relationships" xmlns:w="http://schemas.openxmlformats.org/wordprocessingml/2006/main" xmlns:w14="http://schemas.microsoft.com/office/word/2010/wordml" xmlns:w15="http://schemas.microsoft.com/office/word/2012/wordml" xmlns:w16cid="http://schemas.microsoft.com/office/word/2016/wordml/cid" xmlns:w16se="http://schemas.microsoft.com/office/word/2015/wordml/symex" mc:Ignorable="w14 w15 w16se w16cid">
+  <w:font w:name="Calibri">
+    <w:panose1 w:val="020F0502020204030204"/>
+    <w:charset w:val="00"/>
+    <w:family w:val="swiss"/>
+    <w:pitch w:val="variable"/>
+    <w:sig w:usb0="E10002FF" w:usb1="4000ACFF" w:usb2="00000009" w:usb3="00000000" w:csb0="0000019F" w:csb1="00000000"/>
+  </w:font>
+  <w:font w:name="Times New Roman">
+    <w:panose1 w:val="02020603050405020304"/>
+    <w:charset w:val="00"/>
+    <w:family w:val="roman"/>
+    <w:pitch w:val="variable"/>
+    <w:sig w:usb0="E0002AFF" w:usb1="C0007841" w:usb2="00000009" w:usb3="00000000" w:csb0="000001FF" w:csb1="00000000"/>
+  </w:font>
+  <w:font w:name="Calibri Light">
+    <w:panose1 w:val="020F0302020204030204"/>
+    <w:charset w:val="00"/>
+    <w:family w:val="swiss"/>
+    <w:pitch w:val="variable"/>
+    <w:sig w:usb0="A00002EF" w:usb1="4000207B" w:usb2="00000000" w:usb3="00000000" w:csb0="0000019F" w:csb1="00000000"/>
+  </w:font>
+  <w:font w:name="Arial">
+    <w:panose1 w:val="020B0604020202020204"/>
+    <w:charset w:val="00"/>
+    <w:family w:val="swiss"/>
+    <w:pitch w:val="variable"/>
+    <w:sig w:usb0="E0002AFF" w:usb1="C0007843" w:usb2="00000009" w:usb3="00000000" w:csb0="000001FF" w:csb1="00000000"/>
+  </w:font>
+</w:fonts>
+</file>
+
+<file path=word/glossary/settings.xml><?xml version="1.0" encoding="utf-8"?>
+<w:settings xmlns:mc="http://schemas.openxmlformats.org/markup-compatibility/2006" xmlns:o="urn:schemas-microsoft-com:office:office" xmlns:r="http://schemas.openxmlformats.org/officeDocument/2006/relationships" xmlns:m="http://schemas.openxmlformats.org/officeDocument/2006/math" xmlns:v="urn:schemas-microsoft-com:vml" xmlns:w10="urn:schemas-microsoft-com:office:word" xmlns:w="http://schemas.openxmlformats.org/wordprocessingml/2006/main" xmlns:w14="http://schemas.microsoft.com/office/word/2010/wordml" xmlns:w15="http://schemas.microsoft.com/office/word/2012/wordml" xmlns:w16cid="http://schemas.microsoft.com/office/word/2016/wordml/cid" xmlns:w16se="http://schemas.microsoft.com/office/word/2015/wordml/symex" xmlns:sl="http://schemas.openxmlformats.org/schemaLibrary/2006/main" mc:Ignorable="w14 w15 w16se w16cid">
+  <w:view w:val="normal"/>
+  <w:defaultTabStop w:val="708"/>
+  <w:hyphenationZone w:val="425"/>
+  <w:characterSpacingControl w:val="doNotCompress"/>
+  <w:compat>
+    <w:useFELayout/>
+    <w:compatSetting w:name="compatibilityMode" w:uri="http://schemas.microsoft.com/office/word" w:val="15"/>
+    <w:compatSetting w:name="overrideTableStyleFontSizeAndJustification" w:uri="http://schemas.microsoft.com/office/word" w:val="1"/>
+    <w:compatSetting w:name="enableOpenTypeFeatures" w:uri="http://schemas.microsoft.com/office/word" w:val="1"/>
+    <w:compatSetting w:name="doNotFlipMirrorIndents" w:uri="http://schemas.microsoft.com/office/word" w:val="1"/>
+    <w:compatSetting w:name="differentiateMultirowTableHeaders" w:uri="http://schemas.microsoft.com/office/word" w:val="1"/>
+  </w:compat>
+  <w:rsids>
+    <w:rsidRoot w:val="00830738"/>
+    <w:rsid w:val="00830738"/>
+    <w:rsid w:val="00C07494"/>
+  </w:rsids>
+  <m:mathPr>
+    <m:mathFont m:val="Cambria Math"/>
+    <m:brkBin m:val="before"/>
+    <m:brkBinSub m:val="--"/>
+    <m:smallFrac m:val="0"/>
+    <m:dispDef/>
+    <m:lMargin m:val="0"/>
+    <m:rMargin m:val="0"/>
+    <m:defJc m:val="centerGroup"/>
+    <m:wrapIndent m:val="1440"/>
+    <m:intLim m:val="subSup"/>
+    <m:naryLim m:val="undOvr"/>
+  </m:mathPr>
+  <w:themeFontLang w:val="de-AT"/>
+  <w:clrSchemeMapping w:bg1="light1" w:t1="dark1" w:bg2="light2" w:t2="dark2" w:accent1="accent1" w:accent2="accent2" w:accent3="accent3" w:accent4="accent4" w:accent5="accent5" w:accent6="accent6" w:hyperlink="hyperlink" w:followedHyperlink="followedHyperlink"/>
+  <w:decimalSymbol w:val=","/>
+  <w:listSeparator w:val=";"/>
+  <w15:chartTrackingRefBased/>
+</w:settings>
+</file>
+
+<file path=word/glossary/styles.xml><?xml version="1.0" encoding="utf-8"?>
+<w:styles xmlns:mc="http://schemas.openxmlformats.org/markup-compatibility/2006" xmlns:r="http://schemas.openxmlformats.org/officeDocument/2006/relationships" xmlns:w="http://schemas.openxmlformats.org/wordprocessingml/2006/main" xmlns:w14="http://schemas.microsoft.com/office/word/2010/wordml" xmlns:w15="http://schemas.microsoft.com/office/word/2012/wordml" xmlns:w16cid="http://schemas.microsoft.com/office/word/2016/wordml/cid" xmlns:w16se="http://schemas.microsoft.com/office/word/2015/wordml/symex" mc:Ignorable="w14 w15 w16se w16cid">
+  <w:docDefaults>
+    <w:rPrDefault>
+      <w:rPr>
+        <w:rFonts w:asciiTheme="minorHAnsi" w:eastAsiaTheme="minorEastAsia" w:hAnsiTheme="minorHAnsi" w:cstheme="minorBidi"/>
+        <w:sz w:val="22"/>
+        <w:szCs w:val="22"/>
+        <w:lang w:val="de-AT" w:eastAsia="de-AT" w:bidi="ar-SA"/>
+      </w:rPr>
+    </w:rPrDefault>
+    <w:pPrDefault>
+      <w:pPr>
+        <w:spacing w:after="160" w:line="259" w:lineRule="auto"/>
+      </w:pPr>
+    </w:pPrDefault>
+  </w:docDefaults>
+  <w:latentStyles w:defLockedState="0" w:defUIPriority="99" w:defSemiHidden="0" w:defUnhideWhenUsed="0" w:defQFormat="0" w:count="375">
+    <w:lsdException w:name="Normal" w:uiPriority="0" w:qFormat="1"/>
+    <w:lsdException w:name="heading 1" w:uiPriority="9" w:qFormat="1"/>
+    <w:lsdException w:name="heading 2" w:semiHidden="1" w:uiPriority="9" w:unhideWhenUsed="1" w:qFormat="1"/>
+    <w:lsdException w:name="heading 3" w:semiHidden="1" w:uiPriority="9" w:unhideWhenUsed="1" w:qFormat="1"/>
+    <w:lsdException w:name="heading 4" w:semiHidden="1" w:uiPriority="9" w:unhideWhenUsed="1" w:qFormat="1"/>
+    <w:lsdException w:name="heading 5" w:semiHidden="1" w:uiPriority="9" w:unhideWhenUsed="1" w:qFormat="1"/>
+    <w:lsdException w:name="heading 6" w:semiHidden="1" w:uiPriority="9" w:unhideWhenUsed="1" w:qFormat="1"/>
+    <w:lsdException w:name="heading 7" w:semiHidden="1" w:uiPriority="9" w:unhideWhenUsed="1" w:qFormat="1"/>
+    <w:lsdException w:name="heading 8" w:semiHidden="1" w:uiPriority="9" w:unhideWhenUsed="1" w:qFormat="1"/>
+    <w:lsdException w:name="heading 9" w:semiHidden="1" w:uiPriority="9" w:unhideWhenUsed="1" w:qFormat="1"/>
+    <w:lsdException w:name="index 1" w:semiHidden="1" w:unhideWhenUsed="1"/>
+    <w:lsdException w:name="index 2" w:semiHidden="1" w:unhideWhenUsed="1"/>
+    <w:lsdException w:name="index 3" w:semiHidden="1" w:unhideWhenUsed="1"/>
+    <w:lsdException w:name="index 4" w:semiHidden="1" w:unhideWhenUsed="1"/>
+    <w:lsdException w:name="index 5" w:semiHidden="1" w:unhideWhenUsed="1"/>
+    <w:lsdException w:name="index 6" w:semiHidden="1" w:unhideWhenUsed="1"/>
+    <w:lsdException w:name="index 7" w:semiHidden="1" w:unhideWhenUsed="1"/>
+    <w:lsdException w:name="index 8" w:semiHidden="1" w:unhideWhenUsed="1"/>
+    <w:lsdException w:name="index 9" w:semiHidden="1" w:unhideWhenUsed="1"/>
+    <w:lsdException w:name="toc 1" w:semiHidden="1" w:uiPriority="39" w:unhideWhenUsed="1"/>
+    <w:lsdException w:name="toc 2" w:semiHidden="1" w:uiPriority="39" w:unhideWhenUsed="1"/>
+    <w:lsdException w:name="toc 3" w:semiHidden="1" w:uiPriority="39" w:unhideWhenUsed="1"/>
+    <w:lsdException w:name="toc 4" w:semiHidden="1" w:uiPriority="39" w:unhideWhenUsed="1"/>
+    <w:lsdException w:name="toc 5" w:semiHidden="1" w:uiPriority="39" w:unhideWhenUsed="1"/>
+    <w:lsdException w:name="toc 6" w:semiHidden="1" w:uiPriority="39" w:unhideWhenUsed="1"/>
+    <w:lsdException w:name="toc 7" w:semiHidden="1" w:uiPriority="39" w:unhideWhenUsed="1"/>
+    <w:lsdException w:name="toc 8" w:semiHidden="1" w:uiPriority="39" w:unhideWhenUsed="1"/>
+    <w:lsdException w:name="toc 9" w:semiHidden="1" w:uiPriority="39" w:unhideWhenUsed="1"/>
+    <w:lsdException w:name="Normal Indent" w:semiHidden="1" w:unhideWhenUsed="1"/>
+    <w:lsdException w:name="footnote text" w:semiHidden="1" w:unhideWhenUsed="1"/>
+    <w:lsdException w:name="annotation text" w:semiHidden="1" w:unhideWhenUsed="1"/>
+    <w:lsdException w:name="header" w:semiHidden="1" w:unhideWhenUsed="1"/>
+    <w:lsdException w:name="footer" w:semiHidden="1" w:unhideWhenUsed="1"/>
+    <w:lsdException w:name="index heading" w:semiHidden="1" w:unhideWhenUsed="1"/>
+    <w:lsdException w:name="caption" w:semiHidden="1" w:uiPriority="35" w:unhideWhenUsed="1" w:qFormat="1"/>
+    <w:lsdException w:name="table of figures" w:semiHidden="1" w:unhideWhenUsed="1"/>
+    <w:lsdException w:name="envelope address" w:semiHidden="1" w:unhideWhenUsed="1"/>
+    <w:lsdException w:name="envelope return" w:semiHidden="1" w:unhideWhenUsed="1"/>
+    <w:lsdException w:name="footnote reference" w:semiHidden="1" w:unhideWhenUsed="1"/>
+    <w:lsdException w:name="annotation reference" w:semiHidden="1" w:unhideWhenUsed="1"/>
+    <w:lsdException w:name="line number" w:semiHidden="1" w:unhideWhenUsed="1"/>
+    <w:lsdException w:name="page number" w:semiHidden="1" w:unhideWhenUsed="1"/>
+    <w:lsdException w:name="endnote reference" w:semiHidden="1" w:unhideWhenUsed="1"/>
+    <w:lsdException w:name="endnote text" w:semiHidden="1" w:unhideWhenUsed="1"/>
+    <w:lsdException w:name="table of authorities" w:semiHidden="1" w:unhideWhenUsed="1"/>
+    <w:lsdException w:name="macro" w:semiHidden="1" w:unhideWhenUsed="1"/>
+    <w:lsdException w:name="toa heading" w:semiHidden="1" w:unhideWhenUsed="1"/>
+    <w:lsdException w:name="List" w:semiHidden="1" w:unhideWhenUsed="1"/>
+    <w:lsdException w:name="List Bullet" w:semiHidden="1" w:unhideWhenUsed="1"/>
+    <w:lsdException w:name="List Number" w:semiHidden="1" w:unhideWhenUsed="1"/>
+    <w:lsdException w:name="List 2" w:semiHidden="1" w:unhideWhenUsed="1"/>
+    <w:lsdException w:name="List 3" w:semiHidden="1" w:unhideWhenUsed="1"/>
+    <w:lsdException w:name="List 4" w:semiHidden="1" w:unhideWhenUsed="1"/>
+    <w:lsdException w:name="List 5" w:semiHidden="1" w:unhideWhenUsed="1"/>
+    <w:lsdException w:name="List Bullet 2" w:semiHidden="1" w:unhideWhenUsed="1"/>
+    <w:lsdException w:name="List Bullet 3" w:semiHidden="1" w:unhideWhenUsed="1"/>
+    <w:lsdException w:name="List Bullet 4" w:semiHidden="1" w:unhideWhenUsed="1"/>
+    <w:lsdException w:name="List Bullet 5" w:semiHidden="1" w:unhideWhenUsed="1"/>
+    <w:lsdException w:name="List Number 2" w:semiHidden="1" w:unhideWhenUsed="1"/>
+    <w:lsdException w:name="List Number 3" w:semiHidden="1" w:unhideWhenUsed="1"/>
+    <w:lsdException w:name="List Number 4" w:semiHidden="1" w:unhideWhenUsed="1"/>
+    <w:lsdException w:name="List Number 5" w:semiHidden="1" w:unhideWhenUsed="1"/>
+    <w:lsdException w:name="Title" w:uiPriority="10" w:qFormat="1"/>
+    <w:lsdException w:name="Closing" w:semiHidden="1" w:unhideWhenUsed="1"/>
+    <w:lsdException w:name="Signature" w:semiHidden="1" w:unhideWhenUsed="1"/>
+    <w:lsdException w:name="Default Paragraph Font" w:semiHidden="1" w:uiPriority="1" w:unhideWhenUsed="1"/>
+    <w:lsdException w:name="Body Text" w:semiHidden="1" w:unhideWhenUsed="1"/>
+    <w:lsdException w:name="Body Text Indent" w:semiHidden="1" w:unhideWhenUsed="1"/>
+    <w:lsdException w:name="List Continue" w:semiHidden="1" w:unhideWhenUsed="1"/>
+    <w:lsdException w:name="List Continue 2" w:semiHidden="1" w:unhideWhenUsed="1"/>
+    <w:lsdException w:name="List Continue 3" w:semiHidden="1" w:unhideWhenUsed="1"/>
+    <w:lsdException w:name="List Continue 4" w:semiHidden="1" w:unhideWhenUsed="1"/>
+    <w:lsdException w:name="List Continue 5" w:semiHidden="1" w:unhideWhenUsed="1"/>
+    <w:lsdException w:name="Message Header" w:semiHidden="1" w:unhideWhenUsed="1"/>
+    <w:lsdException w:name="Subtitle" w:uiPriority="11" w:qFormat="1"/>
+    <w:lsdException w:name="Salutation" w:semiHidden="1" w:unhideWhenUsed="1"/>
+    <w:lsdException w:name="Date" w:semiHidden="1" w:unhideWhenUsed="1"/>
+    <w:lsdException w:name="Body Text First Indent" w:semiHidden="1" w:unhideWhenUsed="1"/>
+    <w:lsdException w:name="Body Text First Indent 2" w:semiHidden="1" w:unhideWhenUsed="1"/>
+    <w:lsdException w:name="Note Heading" w:semiHidden="1" w:unhideWhenUsed="1"/>
+    <w:lsdException w:name="Body Text 2" w:semiHidden="1" w:unhideWhenUsed="1"/>
+    <w:lsdException w:name="Body Text 3" w:semiHidden="1" w:unhideWhenUsed="1"/>
+    <w:lsdException w:name="Body Text Indent 2" w:semiHidden="1" w:unhideWhenUsed="1"/>
+    <w:lsdException w:name="Body Text Indent 3" w:semiHidden="1" w:unhideWhenUsed="1"/>
+    <w:lsdException w:name="Block Text" w:semiHidden="1" w:unhideWhenUsed="1"/>
+    <w:lsdException w:name="Hyperlink" w:semiHidden="1" w:unhideWhenUsed="1"/>
+    <w:lsdException w:name="FollowedHyperlink" w:semiHidden="1" w:unhideWhenUsed="1"/>
+    <w:lsdException w:name="Strong" w:uiPriority="22" w:qFormat="1"/>
+    <w:lsdException w:name="Emphasis" w:uiPriority="20" w:qFormat="1"/>
+    <w:lsdException w:name="Document Map" w:semiHidden="1" w:unhideWhenUsed="1"/>
+    <w:lsdException w:name="Plain Text" w:semiHidden="1" w:unhideWhenUsed="1"/>
+    <w:lsdException w:name="E-mail Signature" w:semiHidden="1" w:unhideWhenUsed="1"/>
+    <w:lsdException w:name="HTML Top of Form" w:semiHidden="1" w:unhideWhenUsed="1"/>
+    <w:lsdException w:name="HTML Bottom of Form" w:semiHidden="1" w:unhideWhenUsed="1"/>
+    <w:lsdException w:name="Normal (Web)" w:semiHidden="1" w:unhideWhenUsed="1"/>
+    <w:lsdException w:name="HTML Acronym" w:semiHidden="1" w:unhideWhenUsed="1"/>
+    <w:lsdException w:name="HTML Address" w:semiHidden="1" w:unhideWhenUsed="1"/>
+    <w:lsdException w:name="HTML Cite" w:semiHidden="1" w:unhideWhenUsed="1"/>
+    <w:lsdException w:name="HTML Code" w:semiHidden="1" w:unhideWhenUsed="1"/>
+    <w:lsdException w:name="HTML Definition" w:semiHidden="1" w:unhideWhenUsed="1"/>
+    <w:lsdException w:name="HTML Keyboard" w:semiHidden="1" w:unhideWhenUsed="1"/>
+    <w:lsdException w:name="HTML Preformatted" w:semiHidden="1" w:unhideWhenUsed="1"/>
+    <w:lsdException w:name="HTML Sample" w:semiHidden="1" w:unhideWhenUsed="1"/>
+    <w:lsdException w:name="HTML Typewriter" w:semiHidden="1" w:unhideWhenUsed="1"/>
+    <w:lsdException w:name="HTML Variable" w:semiHidden="1" w:unhideWhenUsed="1"/>
+    <w:lsdException w:name="Normal Table" w:semiHidden="1" w:unhideWhenUsed="1"/>
+    <w:lsdException w:name="annotation subject" w:semiHidden="1" w:unhideWhenUsed="1"/>
+    <w:lsdException w:name="No List" w:semiHidden="1" w:unhideWhenUsed="1"/>
+    <w:lsdException w:name="Outline List 1" w:semiHidden="1" w:unhideWhenUsed="1"/>
+    <w:lsdException w:name="Outline List 2" w:semiHidden="1" w:unhideWhenUsed="1"/>
+    <w:lsdException w:name="Outline List 3" w:semiHidden="1" w:unhideWhenUsed="1"/>
+    <w:lsdException w:name="Table Simple 1" w:semiHidden="1" w:unhideWhenUsed="1"/>
+    <w:lsdException w:name="Table Simple 2" w:semiHidden="1" w:unhideWhenUsed="1"/>
+    <w:lsdException w:name="Table Simple 3" w:semiHidden="1" w:unhideWhenUsed="1"/>
+    <w:lsdException w:name="Table Classic 1" w:semiHidden="1" w:unhideWhenUsed="1"/>
+    <w:lsdException w:name="Table Classic 2" w:semiHidden="1" w:unhideWhenUsed="1"/>
+    <w:lsdException w:name="Table Classic 3" w:semiHidden="1" w:unhideWhenUsed="1"/>
+    <w:lsdException w:name="Table Classic 4" w:semiHidden="1" w:unhideWhenUsed="1"/>
+    <w:lsdException w:name="Table Colorful 1" w:semiHidden="1" w:unhideWhenUsed="1"/>
+    <w:lsdException w:name="Table Colorful 2" w:semiHidden="1" w:unhideWhenUsed="1"/>
+    <w:lsdException w:name="Table Colorful 3" w:semiHidden="1" w:unhideWhenUsed="1"/>
+    <w:lsdException w:name="Table Columns 1" w:semiHidden="1" w:unhideWhenUsed="1"/>
+    <w:lsdException w:name="Table Columns 2" w:semiHidden="1" w:unhideWhenUsed="1"/>
+    <w:lsdException w:name="Table Columns 3" w:semiHidden="1" w:unhideWhenUsed="1"/>
+    <w:lsdException w:name="Table Columns 4" w:semiHidden="1" w:unhideWhenUsed="1"/>
+    <w:lsdException w:name="Table Columns 5" w:semiHidden="1" w:unhideWhenUsed="1"/>
+    <w:lsdException w:name="Table Grid 1" w:semiHidden="1" w:unhideWhenUsed="1"/>
+    <w:lsdException w:name="Table Grid 2" w:semiHidden="1" w:unhideWhenUsed="1"/>
+    <w:lsdException w:name="Table Grid 3" w:semiHidden="1" w:unhideWhenUsed="1"/>
+    <w:lsdException w:name="Table Grid 4" w:semiHidden="1" w:unhideWhenUsed="1"/>
+    <w:lsdException w:name="Table Grid 5" w:semiHidden="1" w:unhideWhenUsed="1"/>
+    <w:lsdException w:name="Table Grid 6" w:semiHidden="1" w:unhideWhenUsed="1"/>
+    <w:lsdException w:name="Table Grid 7" w:semiHidden="1" w:unhideWhenUsed="1"/>
+    <w:lsdException w:name="Table Grid 8" w:semiHidden="1" w:unhideWhenUsed="1"/>
+    <w:lsdException w:name="Table List 1" w:semiHidden="1" w:unhideWhenUsed="1"/>
+    <w:lsdException w:name="Table List 2" w:semiHidden="1" w:unhideWhenUsed="1"/>
+    <w:lsdException w:name="Table List 3" w:semiHidden="1" w:unhideWhenUsed="1"/>
+    <w:lsdException w:name="Table List 4" w:semiHidden="1" w:unhideWhenUsed="1"/>
+    <w:lsdException w:name="Table List 5" w:semiHidden="1" w:unhideWhenUsed="1"/>
+    <w:lsdException w:name="Table List 6" w:semiHidden="1" w:unhideWhenUsed="1"/>
+    <w:lsdException w:name="Table List 7" w:semiHidden="1" w:unhideWhenUsed="1"/>
+    <w:lsdException w:name="Table List 8" w:semiHidden="1" w:unhideWhenUsed="1"/>
+    <w:lsdException w:name="Table 3D effects 1" w:semiHidden="1" w:unhideWhenUsed="1"/>
+    <w:lsdException w:name="Table 3D effects 2" w:semiHidden="1" w:unhideWhenUsed="1"/>
+    <w:lsdException w:name="Table 3D effects 3" w:semiHidden="1" w:unhideWhenUsed="1"/>
+    <w:lsdException w:name="Table Contemporary" w:semiHidden="1" w:unhideWhenUsed="1"/>
+    <w:lsdException w:name="Table Elegant" w:semiHidden="1" w:unhideWhenUsed="1"/>
+    <w:lsdException w:name="Table Professional" w:semiHidden="1" w:unhideWhenUsed="1"/>
+    <w:lsdException w:name="Table Subtle 1" w:semiHidden="1" w:unhideWhenUsed="1"/>
+    <w:lsdException w:name="Table Subtle 2" w:semiHidden="1" w:unhideWhenUsed="1"/>
+    <w:lsdException w:name="Table Web 1" w:semiHidden="1" w:unhideWhenUsed="1"/>
+    <w:lsdException w:name="Table Web 2" w:semiHidden="1" w:unhideWhenUsed="1"/>
+    <w:lsdException w:name="Table Web 3" w:semiHidden="1" w:unhideWhenUsed="1"/>
+    <w:lsdException w:name="Balloon Text" w:semiHidden="1" w:unhideWhenUsed="1"/>
+    <w:lsdException w:name="Table Grid" w:uiPriority="39"/>
+    <w:lsdException w:name="Table Theme" w:semiHidden="1" w:unhideWhenUsed="1"/>
+    <w:lsdException w:name="Placeholder Text" w:semiHidden="1"/>
+    <w:lsdException w:name="No Spacing" w:uiPriority="1" w:qFormat="1"/>
+    <w:lsdException w:name="Light Shading" w:uiPriority="60"/>
+    <w:lsdException w:name="Light List" w:uiPriority="61"/>
+    <w:lsdException w:name="Light Grid" w:uiPriority="62"/>
+    <w:lsdException w:name="Medium Shading 1" w:uiPriority="63"/>
+    <w:lsdException w:name="Medium Shading 2" w:uiPriority="64"/>
+    <w:lsdException w:name="Medium List 1" w:uiPriority="65"/>
+    <w:lsdException w:name="Medium List 2" w:uiPriority="66"/>
+    <w:lsdException w:name="Medium Grid 1" w:uiPriority="67"/>
+    <w:lsdException w:name="Medium Grid 2" w:uiPriority="68"/>
+    <w:lsdException w:name="Medium Grid 3" w:uiPriority="69"/>
+    <w:lsdException w:name="Dark List" w:uiPriority="70"/>
+    <w:lsdException w:name="Colorful Shading" w:uiPriority="71"/>
+    <w:lsdException w:name="Colorful List" w:uiPriority="72"/>
+    <w:lsdException w:name="Colorful Grid" w:uiPriority="73"/>
+    <w:lsdException w:name="Light Shading Accent 1" w:uiPriority="60"/>
+    <w:lsdException w:name="Light List Accent 1" w:uiPriority="61"/>
+    <w:lsdException w:name="Light Grid Accent 1" w:uiPriority="62"/>
+    <w:lsdException w:name="Medium Shading 1 Accent 1" w:uiPriority="63"/>
+    <w:lsdException w:name="Medium Shading 2 Accent 1" w:uiPriority="64"/>
+    <w:lsdException w:name="Medium List 1 Accent 1" w:uiPriority="65"/>
+    <w:lsdException w:name="Revision" w:semiHidden="1"/>
+    <w:lsdException w:name="List Paragraph" w:uiPriority="34" w:qFormat="1"/>
+    <w:lsdException w:name="Quote" w:uiPriority="29" w:qFormat="1"/>
+    <w:lsdException w:name="Intense Quote" w:uiPriority="30" w:qFormat="1"/>
+    <w:lsdException w:name="Medium List 2 Accent 1" w:uiPriority="66"/>
+    <w:lsdException w:name="Medium Grid 1 Accent 1" w:uiPriority="67"/>
+    <w:lsdException w:name="Medium Grid 2 Accent 1" w:uiPriority="68"/>
+    <w:lsdException w:name="Medium Grid 3 Accent 1" w:uiPriority="69"/>
+    <w:lsdException w:name="Dark List Accent 1" w:uiPriority="70"/>
+    <w:lsdException w:name="Colorful Shading Accent 1" w:uiPriority="71"/>
+    <w:lsdException w:name="Colorful List Accent 1" w:uiPriority="72"/>
+    <w:lsdException w:name="Colorful Grid Accent 1" w:uiPriority="73"/>
+    <w:lsdException w:name="Light Shading Accent 2" w:uiPriority="60"/>
+    <w:lsdException w:name="Light List Accent 2" w:uiPriority="61"/>
+    <w:lsdException w:name="Light Grid Accent 2" w:uiPriority="62"/>
+    <w:lsdException w:name="Medium Shading 1 Accent 2" w:uiPriority="63"/>
+    <w:lsdException w:name="Medium Shading 2 Accent 2" w:uiPriority="64"/>
+    <w:lsdException w:name="Medium List 1 Accent 2" w:uiPriority="65"/>
+    <w:lsdException w:name="Medium List 2 Accent 2" w:uiPriority="66"/>
+    <w:lsdException w:name="Medium Grid 1 Accent 2" w:uiPriority="67"/>
+    <w:lsdException w:name="Medium Grid 2 Accent 2" w:uiPriority="68"/>
+    <w:lsdException w:name="Medium Grid 3 Accent 2" w:uiPriority="69"/>
+    <w:lsdException w:name="Dark List Accent 2" w:uiPriority="70"/>
+    <w:lsdException w:name="Colorful Shading Accent 2" w:uiPriority="71"/>
+    <w:lsdException w:name="Colorful List Accent 2" w:uiPriority="72"/>
+    <w:lsdException w:name="Colorful Grid Accent 2" w:uiPriority="73"/>
+    <w:lsdException w:name="Light Shading Accent 3" w:uiPriority="60"/>
+    <w:lsdException w:name="Light List Accent 3" w:uiPriority="61"/>
+    <w:lsdException w:name="Light Grid Accent 3" w:uiPriority="62"/>
+    <w:lsdException w:name="Medium Shading 1 Accent 3" w:uiPriority="63"/>
+    <w:lsdException w:name="Medium Shading 2 Accent 3" w:uiPriority="64"/>
+    <w:lsdException w:name="Medium List 1 Accent 3" w:uiPriority="65"/>
+    <w:lsdException w:name="Medium List 2 Accent 3" w:uiPriority="66"/>
+    <w:lsdException w:name="Medium Grid 1 Accent 3" w:uiPriority="67"/>
+    <w:lsdException w:name="Medium Grid 2 Accent 3" w:uiPriority="68"/>
+    <w:lsdException w:name="Medium Grid 3 Accent 3" w:uiPriority="69"/>
+    <w:lsdException w:name="Dark List Accent 3" w:uiPriority="70"/>
+    <w:lsdException w:name="Colorful Shading Accent 3" w:uiPriority="71"/>
+    <w:lsdException w:name="Colorful List Accent 3" w:uiPriority="72"/>
+    <w:lsdException w:name="Colorful Grid Accent 3" w:uiPriority="73"/>
+    <w:lsdException w:name="Light Shading Accent 4" w:uiPriority="60"/>
+    <w:lsdException w:name="Light List Accent 4" w:uiPriority="61"/>
+    <w:lsdException w:name="Light Grid Accent 4" w:uiPriority="62"/>
+    <w:lsdException w:name="Medium Shading 1 Accent 4" w:uiPriority="63"/>
+    <w:lsdException w:name="Medium Shading 2 Accent 4" w:uiPriority="64"/>
+    <w:lsdException w:name="Medium List 1 Accent 4" w:uiPriority="65"/>
+    <w:lsdException w:name="Medium List 2 Accent 4" w:uiPriority="66"/>
+    <w:lsdException w:name="Medium Grid 1 Accent 4" w:uiPriority="67"/>
+    <w:lsdException w:name="Medium Grid 2 Accent 4" w:uiPriority="68"/>
+    <w:lsdException w:name="Medium Grid 3 Accent 4" w:uiPriority="69"/>
+    <w:lsdException w:name="Dark List Accent 4" w:uiPriority="70"/>
+    <w:lsdException w:name="Colorful Shading Accent 4" w:uiPriority="71"/>
+    <w:lsdException w:name="Colorful List Accent 4" w:uiPriority="72"/>
+    <w:lsdException w:name="Colorful Grid Accent 4" w:uiPriority="73"/>
+    <w:lsdException w:name="Light Shading Accent 5" w:uiPriority="60"/>
+    <w:lsdException w:name="Light List Accent 5" w:uiPriority="61"/>
+    <w:lsdException w:name="Light Grid Accent 5" w:uiPriority="62"/>
+    <w:lsdException w:name="Medium Shading 1 Accent 5" w:uiPriority="63"/>
+    <w:lsdException w:name="Medium Shading 2 Accent 5" w:uiPriority="64"/>
+    <w:lsdException w:name="Medium List 1 Accent 5" w:uiPriority="65"/>
+    <w:lsdException w:name="Medium List 2 Accent 5" w:uiPriority="66"/>
+    <w:lsdException w:name="Medium Grid 1 Accent 5" w:uiPriority="67"/>
+    <w:lsdException w:name="Medium Grid 2 Accent 5" w:uiPriority="68"/>
+    <w:lsdException w:name="Medium Grid 3 Accent 5" w:uiPriority="69"/>
+    <w:lsdException w:name="Dark List Accent 5" w:uiPriority="70"/>
+    <w:lsdException w:name="Colorful Shading Accent 5" w:uiPriority="71"/>
+    <w:lsdException w:name="Colorful List Accent 5" w:uiPriority="72"/>
+    <w:lsdException w:name="Colorful Grid Accent 5" w:uiPriority="73"/>
+    <w:lsdException w:name="Light Shading Accent 6" w:uiPriority="60"/>
+    <w:lsdException w:name="Light List Accent 6" w:uiPriority="61"/>
+    <w:lsdException w:name="Light Grid Accent 6" w:uiPriority="62"/>
+    <w:lsdException w:name="Medium Shading 1 Accent 6" w:uiPriority="63"/>
+    <w:lsdException w:name="Medium Shading 2 Accent 6" w:uiPriority="64"/>
+    <w:lsdException w:name="Medium List 1 Accent 6" w:uiPriority="65"/>
+    <w:lsdException w:name="Medium List 2 Accent 6" w:uiPriority="66"/>
+    <w:lsdException w:name="Medium Grid 1 Accent 6" w:uiPriority="67"/>
+    <w:lsdException w:name="Medium Grid 2 Accent 6" w:uiPriority="68"/>
+    <w:lsdException w:name="Medium Grid 3 Accent 6" w:uiPriority="69"/>
+    <w:lsdException w:name="Dark List Accent 6" w:uiPriority="70"/>
+    <w:lsdException w:name="Colorful Shading Accent 6" w:uiPriority="71"/>
+    <w:lsdException w:name="Colorful List Accent 6" w:uiPriority="72"/>
+    <w:lsdException w:name="Colorful Grid Accent 6" w:uiPriority="73"/>
+    <w:lsdException w:name="Subtle Emphasis" w:uiPriority="19" w:qFormat="1"/>
+    <w:lsdException w:name="Intense Emphasis" w:uiPriority="21" w:qFormat="1"/>
+    <w:lsdException w:name="Subtle Reference" w:uiPriority="31" w:qFormat="1"/>
+    <w:lsdException w:name="Intense Reference" w:uiPriority="32" w:qFormat="1"/>
+    <w:lsdException w:name="Book Title" w:uiPriority="33" w:qFormat="1"/>
+    <w:lsdException w:name="Bibliography" w:semiHidden="1" w:uiPriority="37" w:unhideWhenUsed="1"/>
+    <w:lsdException w:name="TOC Heading" w:semiHidden="1" w:uiPriority="39" w:unhideWhenUsed="1" w:qFormat="1"/>
+    <w:lsdException w:name="Plain Table 1" w:uiPriority="41"/>
+    <w:lsdException w:name="Plain Table 2" w:uiPriority="42"/>
+    <w:lsdException w:name="Plain Table 3" w:uiPriority="43"/>
+    <w:lsdException w:name="Plain Table 4" w:uiPriority="44"/>
+    <w:lsdException w:name="Plain Table 5" w:uiPriority="45"/>
+    <w:lsdException w:name="Grid Table Light" w:uiPriority="40"/>
+    <w:lsdException w:name="Grid Table 1 Light" w:uiPriority="46"/>
+    <w:lsdException w:name="Grid Table 2" w:uiPriority="47"/>
+    <w:lsdException w:name="Grid Table 3" w:uiPriority="48"/>
+    <w:lsdException w:name="Grid Table 4" w:uiPriority="49"/>
+    <w:lsdException w:name="Grid Table 5 Dark" w:uiPriority="50"/>
+    <w:lsdException w:name="Grid Table 6 Colorful" w:uiPriority="51"/>
+    <w:lsdException w:name="Grid Table 7 Colorful" w:uiPriority="52"/>
+    <w:lsdException w:name="Grid Table 1 Light Accent 1" w:uiPriority="46"/>
+    <w:lsdException w:name="Grid Table 2 Accent 1" w:uiPriority="47"/>
+    <w:lsdException w:name="Grid Table 3 Accent 1" w:uiPriority="48"/>
+    <w:lsdException w:name="Grid Table 4 Accent 1" w:uiPriority="49"/>
+    <w:lsdException w:name="Grid Table 5 Dark Accent 1" w:uiPriority="50"/>
+    <w:lsdException w:name="Grid Table 6 Colorful Accent 1" w:uiPriority="51"/>
+    <w:lsdException w:name="Grid Table 7 Colorful Accent 1" w:uiPriority="52"/>
+    <w:lsdException w:name="Grid Table 1 Light Accent 2" w:uiPriority="46"/>
+    <w:lsdException w:name="Grid Table 2 Accent 2" w:uiPriority="47"/>
+    <w:lsdException w:name="Grid Table 3 Accent 2" w:uiPriority="48"/>
+    <w:lsdException w:name="Grid Table 4 Accent 2" w:uiPriority="49"/>
+    <w:lsdException w:name="Grid Table 5 Dark Accent 2" w:uiPriority="50"/>
+    <w:lsdException w:name="Grid Table 6 Colorful Accent 2" w:uiPriority="51"/>
+    <w:lsdException w:name="Grid Table 7 Colorful Accent 2" w:uiPriority="52"/>
+    <w:lsdException w:name="Grid Table 1 Light Accent 3" w:uiPriority="46"/>
+    <w:lsdException w:name="Grid Table 2 Accent 3" w:uiPriority="47"/>
+    <w:lsdException w:name="Grid Table 3 Accent 3" w:uiPriority="48"/>
+    <w:lsdException w:name="Grid Table 4 Accent 3" w:uiPriority="49"/>
+    <w:lsdException w:name="Grid Table 5 Dark Accent 3" w:uiPriority="50"/>
+    <w:lsdException w:name="Grid Table 6 Colorful Accent 3" w:uiPriority="51"/>
+    <w:lsdException w:name="Grid Table 7 Colorful Accent 3" w:uiPriority="52"/>
+    <w:lsdException w:name="Grid Table 1 Light Accent 4" w:uiPriority="46"/>
+    <w:lsdException w:name="Grid Table 2 Accent 4" w:uiPriority="47"/>
+    <w:lsdException w:name="Grid Table 3 Accent 4" w:uiPriority="48"/>
+    <w:lsdException w:name="Grid Table 4 Accent 4" w:uiPriority="49"/>
+    <w:lsdException w:name="Grid Table 5 Dark Accent 4" w:uiPriority="50"/>
+    <w:lsdException w:name="Grid Table 6 Colorful Accent 4" w:uiPriority="51"/>
+    <w:lsdException w:name="Grid Table 7 Colorful Accent 4" w:uiPriority="52"/>
+    <w:lsdException w:name="Grid Table 1 Light Accent 5" w:uiPriority="46"/>
+    <w:lsdException w:name="Grid Table 2 Accent 5" w:uiPriority="47"/>
+    <w:lsdException w:name="Grid Table 3 Accent 5" w:uiPriority="48"/>
+    <w:lsdException w:name="Grid Table 4 Accent 5" w:uiPriority="49"/>
+    <w:lsdException w:name="Grid Table 5 Dark Accent 5" w:uiPriority="50"/>
+    <w:lsdException w:name="Grid Table 6 Colorful Accent 5" w:uiPriority="51"/>
+    <w:lsdException w:name="Grid Table 7 Colorful Accent 5" w:uiPriority="52"/>
+    <w:lsdException w:name="Grid Table 1 Light Accent 6" w:uiPriority="46"/>
+    <w:lsdException w:name="Grid Table 2 Accent 6" w:uiPriority="47"/>
+    <w:lsdException w:name="Grid Table 3 Accent 6" w:uiPriority="48"/>
+    <w:lsdException w:name="Grid Table 4 Accent 6" w:uiPriority="49"/>
+    <w:lsdException w:name="Grid Table 5 Dark Accent 6" w:uiPriority="50"/>
+    <w:lsdException w:name="Grid Table 6 Colorful Accent 6" w:uiPriority="51"/>
+    <w:lsdException w:name="Grid Table 7 Colorful Accent 6" w:uiPriority="52"/>
+    <w:lsdException w:name="List Table 1 Light" w:uiPriority="46"/>
+    <w:lsdException w:name="List Table 2" w:uiPriority="47"/>
+    <w:lsdException w:name="List Table 3" w:uiPriority="48"/>
+    <w:lsdException w:name="List Table 4" w:uiPriority="49"/>
+    <w:lsdException w:name="List Table 5 Dark" w:uiPriority="50"/>
+    <w:lsdException w:name="List Table 6 Colorful" w:uiPriority="51"/>
+    <w:lsdException w:name="List Table 7 Colorful" w:uiPriority="52"/>
+    <w:lsdException w:name="List Table 1 Light Accent 1" w:uiPriority="46"/>
+    <w:lsdException w:name="List Table 2 Accent 1" w:uiPriority="47"/>
+    <w:lsdException w:name="List Table 3 Accent 1" w:uiPriority="48"/>
+    <w:lsdException w:name="List Table 4 Accent 1" w:uiPriority="49"/>
+    <w:lsdException w:name="List Table 5 Dark Accent 1" w:uiPriority="50"/>
+    <w:lsdException w:name="List Table 6 Colorful Accent 1" w:uiPriority="51"/>
+    <w:lsdException w:name="List Table 7 Colorful Accent 1" w:uiPriority="52"/>
+    <w:lsdException w:name="List Table 1 Light Accent 2" w:uiPriority="46"/>
+    <w:lsdException w:name="List Table 2 Accent 2" w:uiPriority="47"/>
+    <w:lsdException w:name="List Table 3 Accent 2" w:uiPriority="48"/>
+    <w:lsdException w:name="List Table 4 Accent 2" w:uiPriority="49"/>
+    <w:lsdException w:name="List Table 5 Dark Accent 2" w:uiPriority="50"/>
+    <w:lsdException w:name="List Table 6 Colorful Accent 2" w:uiPriority="51"/>
+    <w:lsdException w:name="List Table 7 Colorful Accent 2" w:uiPriority="52"/>
+    <w:lsdException w:name="List Table 1 Light Accent 3" w:uiPriority="46"/>
+    <w:lsdException w:name="List Table 2 Accent 3" w:uiPriority="47"/>
+    <w:lsdException w:name="List Table 3 Accent 3" w:uiPriority="48"/>
+    <w:lsdException w:name="List Table 4 Accent 3" w:uiPriority="49"/>
+    <w:lsdException w:name="List Table 5 Dark Accent 3" w:uiPriority="50"/>
+    <w:lsdException w:name="List Table 6 Colorful Accent 3" w:uiPriority="51"/>
+    <w:lsdException w:name="List Table 7 Colorful Accent 3" w:uiPriority="52"/>
+    <w:lsdException w:name="List Table 1 Light Accent 4" w:uiPriority="46"/>
+    <w:lsdException w:name="List Table 2 Accent 4" w:uiPriority="47"/>
+    <w:lsdException w:name="List Table 3 Accent 4" w:uiPriority="48"/>
+    <w:lsdException w:name="List Table 4 Accent 4" w:uiPriority="49"/>
+    <w:lsdException w:name="List Table 5 Dark Accent 4" w:uiPriority="50"/>
+    <w:lsdException w:name="List Table 6 Colorful Accent 4" w:uiPriority="51"/>
+    <w:lsdException w:name="List Table 7 Colorful Accent 4" w:uiPriority="52"/>
+    <w:lsdException w:name="List Table 1 Light Accent 5" w:uiPriority="46"/>
+    <w:lsdException w:name="List Table 2 Accent 5" w:uiPriority="47"/>
+    <w:lsdException w:name="List Table 3 Accent 5" w:uiPriority="48"/>
+    <w:lsdException w:name="List Table 4 Accent 5" w:uiPriority="49"/>
+    <w:lsdException w:name="List Table 5 Dark Accent 5" w:uiPriority="50"/>
+    <w:lsdException w:name="List Table 6 Colorful Accent 5" w:uiPriority="51"/>
+    <w:lsdException w:name="List Table 7 Colorful Accent 5" w:uiPriority="52"/>
+    <w:lsdException w:name="List Table 1 Light Accent 6" w:uiPriority="46"/>
+    <w:lsdException w:name="List Table 2 Accent 6" w:uiPriority="47"/>
+    <w:lsdException w:name="List Table 3 Accent 6" w:uiPriority="48"/>
+    <w:lsdException w:name="List Table 4 Accent 6" w:uiPriority="49"/>
+    <w:lsdException w:name="List Table 5 Dark Accent 6" w:uiPriority="50"/>
+    <w:lsdException w:name="List Table 6 Colorful Accent 6" w:uiPriority="51"/>
+    <w:lsdException w:name="List Table 7 Colorful Accent 6" w:uiPriority="52"/>
+    <w:lsdException w:name="Mention" w:semiHidden="1" w:unhideWhenUsed="1"/>
+    <w:lsdException w:name="Smart Hyperlink" w:semiHidden="1" w:unhideWhenUsed="1"/>
+    <w:lsdException w:name="Hashtag" w:semiHidden="1" w:unhideWhenUsed="1"/>
+    <w:lsdException w:name="Unresolved Mention" w:semiHidden="1" w:unhideWhenUsed="1"/>
+  </w:latentStyles>
+  <w:style w:type="paragraph" w:default="1" w:styleId="Standard">
+    <w:name w:val="Normal"/>
+    <w:qFormat/>
+  </w:style>
+  <w:style w:type="character" w:default="1" w:styleId="Absatz-Standardschriftart">
+    <w:name w:val="Default Paragraph Font"/>
+    <w:uiPriority w:val="1"/>
+    <w:semiHidden/>
+    <w:unhideWhenUsed/>
+  </w:style>
+  <w:style w:type="table" w:default="1" w:styleId="NormaleTabelle">
+    <w:name w:val="Normal Table"/>
+    <w:uiPriority w:val="99"/>
+    <w:semiHidden/>
+    <w:unhideWhenUsed/>
+    <w:tblPr>
+      <w:tblInd w:w="0" w:type="dxa"/>
+      <w:tblCellMar>
+        <w:top w:w="0" w:type="dxa"/>
+        <w:left w:w="108" w:type="dxa"/>
+        <w:bottom w:w="0" w:type="dxa"/>
+        <w:right w:w="108" w:type="dxa"/>
+      </w:tblCellMar>
+    </w:tblPr>
+  </w:style>
+  <w:style w:type="numbering" w:default="1" w:styleId="KeineListe">
+    <w:name w:val="No List"/>
+    <w:uiPriority w:val="99"/>
+    <w:semiHidden/>
+    <w:unhideWhenUsed/>
+  </w:style>
+  <w:style w:type="paragraph" w:customStyle="1" w:styleId="A8762ECE316A43258BED928BF2BA6D10">
+    <w:name w:val="A8762ECE316A43258BED928BF2BA6D10"/>
+    <w:rsid w:val="00830738"/>
+  </w:style>
+</w:styles>
+</file>
+
+<file path=word/glossary/webSettings.xml><?xml version="1.0" encoding="utf-8"?>
+<w:webSettings xmlns:mc="http://schemas.openxmlformats.org/markup-compatibility/2006" xmlns:r="http://schemas.openxmlformats.org/officeDocument/2006/relationships" xmlns:w="http://schemas.openxmlformats.org/wordprocessingml/2006/main" xmlns:w14="http://schemas.microsoft.com/office/word/2010/wordml" xmlns:w15="http://schemas.microsoft.com/office/word/2012/wordml" xmlns:w16cid="http://schemas.microsoft.com/office/word/2016/wordml/cid" xmlns:w16se="http://schemas.microsoft.com/office/word/2015/wordml/symex" mc:Ignorable="w14 w15 w16se w16cid">
+  <w:optimizeForBrowser/>
+  <w:allowPNG/>
+</w:webSettings>
 </file>
 
 <file path=word/theme/theme1.xml><?xml version="1.0" encoding="utf-8"?>
@@ -7207,7 +7922,7 @@
 </file>
 
 <file path=customXml/itemProps1.xml><?xml version="1.0" encoding="utf-8"?>
-<ds:datastoreItem xmlns:ds="http://schemas.openxmlformats.org/officeDocument/2006/customXml" ds:itemID="{5583A641-B6E5-4628-91D2-FA5BE5D50D16}">
+<ds:datastoreItem xmlns:ds="http://schemas.openxmlformats.org/officeDocument/2006/customXml" ds:itemID="{97FAF40E-7A8C-4D1B-8EB7-19F6CB2BA543}">
   <ds:schemaRefs>
     <ds:schemaRef ds:uri="http://schemas.openxmlformats.org/officeDocument/2006/bibliography"/>
   </ds:schemaRefs>

--- a/documents/Release/Manual.docx
+++ b/documents/Release/Manual.docx
@@ -389,8 +389,6 @@
               </w:rPr>
               <w:t>Toilet Tracker</w:t>
             </w:r>
-            <w:bookmarkStart w:id="0" w:name="_GoBack"/>
-            <w:bookmarkEnd w:id="0"/>
           </w:p>
         </w:tc>
       </w:tr>
@@ -599,7 +597,15 @@
               <w:rPr>
                 <w:sz w:val="24"/>
               </w:rPr>
-              <w:t>4.</w:t>
+              <w:t>8</w:t>
+            </w:r>
+            <w:bookmarkStart w:id="0" w:name="_GoBack"/>
+            <w:bookmarkEnd w:id="0"/>
+            <w:r>
+              <w:rPr>
+                <w:sz w:val="24"/>
+              </w:rPr>
+              <w:t>.</w:t>
             </w:r>
             <w:r>
               <w:rPr>
@@ -7140,522 +7146,6 @@
 </w:styles>
 </file>
 
-<file path=word/glossary/document.xml><?xml version="1.0" encoding="utf-8"?>
-<w:glossaryDocument xmlns:wpc="http://schemas.microsoft.com/office/word/2010/wordprocessingCanvas" xmlns:cx="http://schemas.microsoft.com/office/drawing/2014/chartex" xmlns:cx1="http://schemas.microsoft.com/office/drawing/2015/9/8/chartex" xmlns:cx2="http://schemas.microsoft.com/office/drawing/2015/10/21/chartex" xmlns:cx3="http://schemas.microsoft.com/office/drawing/2016/5/9/chartex" xmlns:cx4="http://schemas.microsoft.com/office/drawing/2016/5/10/chartex" xmlns:cx5="http://schemas.microsoft.com/office/drawing/2016/5/11/chartex" xmlns:cx6="http://schemas.microsoft.com/office/drawing/2016/5/12/chartex" xmlns:cx7="http://schemas.microsoft.com/office/drawing/2016/5/13/chartex" xmlns:cx8="http://schemas.microsoft.com/office/drawing/2016/5/14/chartex" xmlns:mc="http://schemas.openxmlformats.org/markup-compatibility/2006" xmlns:aink="http://schemas.microsoft.com/office/drawing/2016/ink" xmlns:am3d="http://schemas.microsoft.com/office/drawing/2017/model3d" xmlns:o="urn:schemas-microsoft-com:office:office" xmlns:r="http://schemas.openxmlformats.org/officeDocument/2006/relationships" xmlns:m="http://schemas.openxmlformats.org/officeDocument/2006/math" xmlns:v="urn:schemas-microsoft-com:vml" xmlns:wp14="http://schemas.microsoft.com/office/word/2010/wordprocessingDrawing" xmlns:wp="http://schemas.openxmlformats.org/drawingml/2006/wordprocessingDrawing" xmlns:w10="urn:schemas-microsoft-com:office:word" xmlns:w="http://schemas.openxmlformats.org/wordprocessingml/2006/main" xmlns:w14="http://schemas.microsoft.com/office/word/2010/wordml" xmlns:w15="http://schemas.microsoft.com/office/word/2012/wordml" xmlns:w16cid="http://schemas.microsoft.com/office/word/2016/wordml/cid" xmlns:w16se="http://schemas.microsoft.com/office/word/2015/wordml/symex" xmlns:wpg="http://schemas.microsoft.com/office/word/2010/wordprocessingGroup" xmlns:wpi="http://schemas.microsoft.com/office/word/2010/wordprocessingInk" xmlns:wne="http://schemas.microsoft.com/office/word/2006/wordml" xmlns:wps="http://schemas.microsoft.com/office/word/2010/wordprocessingShape" mc:Ignorable="w14 w15 w16se w16cid wp14"/>
-</file>
-
-<file path=word/glossary/fontTable.xml><?xml version="1.0" encoding="utf-8"?>
-<w:fonts xmlns:mc="http://schemas.openxmlformats.org/markup-compatibility/2006" xmlns:r="http://schemas.openxmlformats.org/officeDocument/2006/relationships" xmlns:w="http://schemas.openxmlformats.org/wordprocessingml/2006/main" xmlns:w14="http://schemas.microsoft.com/office/word/2010/wordml" xmlns:w15="http://schemas.microsoft.com/office/word/2012/wordml" xmlns:w16cid="http://schemas.microsoft.com/office/word/2016/wordml/cid" xmlns:w16se="http://schemas.microsoft.com/office/word/2015/wordml/symex" mc:Ignorable="w14 w15 w16se w16cid">
-  <w:font w:name="Calibri">
-    <w:panose1 w:val="020F0502020204030204"/>
-    <w:charset w:val="00"/>
-    <w:family w:val="swiss"/>
-    <w:pitch w:val="variable"/>
-    <w:sig w:usb0="E10002FF" w:usb1="4000ACFF" w:usb2="00000009" w:usb3="00000000" w:csb0="0000019F" w:csb1="00000000"/>
-  </w:font>
-  <w:font w:name="Times New Roman">
-    <w:panose1 w:val="02020603050405020304"/>
-    <w:charset w:val="00"/>
-    <w:family w:val="roman"/>
-    <w:pitch w:val="variable"/>
-    <w:sig w:usb0="E0002AFF" w:usb1="C0007841" w:usb2="00000009" w:usb3="00000000" w:csb0="000001FF" w:csb1="00000000"/>
-  </w:font>
-  <w:font w:name="Calibri Light">
-    <w:panose1 w:val="020F0302020204030204"/>
-    <w:charset w:val="00"/>
-    <w:family w:val="swiss"/>
-    <w:pitch w:val="variable"/>
-    <w:sig w:usb0="A00002EF" w:usb1="4000207B" w:usb2="00000000" w:usb3="00000000" w:csb0="0000019F" w:csb1="00000000"/>
-  </w:font>
-  <w:font w:name="Arial">
-    <w:panose1 w:val="020B0604020202020204"/>
-    <w:charset w:val="00"/>
-    <w:family w:val="swiss"/>
-    <w:pitch w:val="variable"/>
-    <w:sig w:usb0="E0002AFF" w:usb1="C0007843" w:usb2="00000009" w:usb3="00000000" w:csb0="000001FF" w:csb1="00000000"/>
-  </w:font>
-</w:fonts>
-</file>
-
-<file path=word/glossary/settings.xml><?xml version="1.0" encoding="utf-8"?>
-<w:settings xmlns:mc="http://schemas.openxmlformats.org/markup-compatibility/2006" xmlns:o="urn:schemas-microsoft-com:office:office" xmlns:r="http://schemas.openxmlformats.org/officeDocument/2006/relationships" xmlns:m="http://schemas.openxmlformats.org/officeDocument/2006/math" xmlns:v="urn:schemas-microsoft-com:vml" xmlns:w10="urn:schemas-microsoft-com:office:word" xmlns:w="http://schemas.openxmlformats.org/wordprocessingml/2006/main" xmlns:w14="http://schemas.microsoft.com/office/word/2010/wordml" xmlns:w15="http://schemas.microsoft.com/office/word/2012/wordml" xmlns:w16cid="http://schemas.microsoft.com/office/word/2016/wordml/cid" xmlns:w16se="http://schemas.microsoft.com/office/word/2015/wordml/symex" xmlns:sl="http://schemas.openxmlformats.org/schemaLibrary/2006/main" mc:Ignorable="w14 w15 w16se w16cid">
-  <w:view w:val="normal"/>
-  <w:defaultTabStop w:val="708"/>
-  <w:hyphenationZone w:val="425"/>
-  <w:characterSpacingControl w:val="doNotCompress"/>
-  <w:compat>
-    <w:useFELayout/>
-    <w:compatSetting w:name="compatibilityMode" w:uri="http://schemas.microsoft.com/office/word" w:val="15"/>
-    <w:compatSetting w:name="overrideTableStyleFontSizeAndJustification" w:uri="http://schemas.microsoft.com/office/word" w:val="1"/>
-    <w:compatSetting w:name="enableOpenTypeFeatures" w:uri="http://schemas.microsoft.com/office/word" w:val="1"/>
-    <w:compatSetting w:name="doNotFlipMirrorIndents" w:uri="http://schemas.microsoft.com/office/word" w:val="1"/>
-    <w:compatSetting w:name="differentiateMultirowTableHeaders" w:uri="http://schemas.microsoft.com/office/word" w:val="1"/>
-  </w:compat>
-  <w:rsids>
-    <w:rsidRoot w:val="00830738"/>
-    <w:rsid w:val="00830738"/>
-    <w:rsid w:val="00C07494"/>
-  </w:rsids>
-  <m:mathPr>
-    <m:mathFont m:val="Cambria Math"/>
-    <m:brkBin m:val="before"/>
-    <m:brkBinSub m:val="--"/>
-    <m:smallFrac m:val="0"/>
-    <m:dispDef/>
-    <m:lMargin m:val="0"/>
-    <m:rMargin m:val="0"/>
-    <m:defJc m:val="centerGroup"/>
-    <m:wrapIndent m:val="1440"/>
-    <m:intLim m:val="subSup"/>
-    <m:naryLim m:val="undOvr"/>
-  </m:mathPr>
-  <w:themeFontLang w:val="de-AT"/>
-  <w:clrSchemeMapping w:bg1="light1" w:t1="dark1" w:bg2="light2" w:t2="dark2" w:accent1="accent1" w:accent2="accent2" w:accent3="accent3" w:accent4="accent4" w:accent5="accent5" w:accent6="accent6" w:hyperlink="hyperlink" w:followedHyperlink="followedHyperlink"/>
-  <w:decimalSymbol w:val=","/>
-  <w:listSeparator w:val=";"/>
-  <w15:chartTrackingRefBased/>
-</w:settings>
-</file>
-
-<file path=word/glossary/styles.xml><?xml version="1.0" encoding="utf-8"?>
-<w:styles xmlns:mc="http://schemas.openxmlformats.org/markup-compatibility/2006" xmlns:r="http://schemas.openxmlformats.org/officeDocument/2006/relationships" xmlns:w="http://schemas.openxmlformats.org/wordprocessingml/2006/main" xmlns:w14="http://schemas.microsoft.com/office/word/2010/wordml" xmlns:w15="http://schemas.microsoft.com/office/word/2012/wordml" xmlns:w16cid="http://schemas.microsoft.com/office/word/2016/wordml/cid" xmlns:w16se="http://schemas.microsoft.com/office/word/2015/wordml/symex" mc:Ignorable="w14 w15 w16se w16cid">
-  <w:docDefaults>
-    <w:rPrDefault>
-      <w:rPr>
-        <w:rFonts w:asciiTheme="minorHAnsi" w:eastAsiaTheme="minorEastAsia" w:hAnsiTheme="minorHAnsi" w:cstheme="minorBidi"/>
-        <w:sz w:val="22"/>
-        <w:szCs w:val="22"/>
-        <w:lang w:val="de-AT" w:eastAsia="de-AT" w:bidi="ar-SA"/>
-      </w:rPr>
-    </w:rPrDefault>
-    <w:pPrDefault>
-      <w:pPr>
-        <w:spacing w:after="160" w:line="259" w:lineRule="auto"/>
-      </w:pPr>
-    </w:pPrDefault>
-  </w:docDefaults>
-  <w:latentStyles w:defLockedState="0" w:defUIPriority="99" w:defSemiHidden="0" w:defUnhideWhenUsed="0" w:defQFormat="0" w:count="375">
-    <w:lsdException w:name="Normal" w:uiPriority="0" w:qFormat="1"/>
-    <w:lsdException w:name="heading 1" w:uiPriority="9" w:qFormat="1"/>
-    <w:lsdException w:name="heading 2" w:semiHidden="1" w:uiPriority="9" w:unhideWhenUsed="1" w:qFormat="1"/>
-    <w:lsdException w:name="heading 3" w:semiHidden="1" w:uiPriority="9" w:unhideWhenUsed="1" w:qFormat="1"/>
-    <w:lsdException w:name="heading 4" w:semiHidden="1" w:uiPriority="9" w:unhideWhenUsed="1" w:qFormat="1"/>
-    <w:lsdException w:name="heading 5" w:semiHidden="1" w:uiPriority="9" w:unhideWhenUsed="1" w:qFormat="1"/>
-    <w:lsdException w:name="heading 6" w:semiHidden="1" w:uiPriority="9" w:unhideWhenUsed="1" w:qFormat="1"/>
-    <w:lsdException w:name="heading 7" w:semiHidden="1" w:uiPriority="9" w:unhideWhenUsed="1" w:qFormat="1"/>
-    <w:lsdException w:name="heading 8" w:semiHidden="1" w:uiPriority="9" w:unhideWhenUsed="1" w:qFormat="1"/>
-    <w:lsdException w:name="heading 9" w:semiHidden="1" w:uiPriority="9" w:unhideWhenUsed="1" w:qFormat="1"/>
-    <w:lsdException w:name="index 1" w:semiHidden="1" w:unhideWhenUsed="1"/>
-    <w:lsdException w:name="index 2" w:semiHidden="1" w:unhideWhenUsed="1"/>
-    <w:lsdException w:name="index 3" w:semiHidden="1" w:unhideWhenUsed="1"/>
-    <w:lsdException w:name="index 4" w:semiHidden="1" w:unhideWhenUsed="1"/>
-    <w:lsdException w:name="index 5" w:semiHidden="1" w:unhideWhenUsed="1"/>
-    <w:lsdException w:name="index 6" w:semiHidden="1" w:unhideWhenUsed="1"/>
-    <w:lsdException w:name="index 7" w:semiHidden="1" w:unhideWhenUsed="1"/>
-    <w:lsdException w:name="index 8" w:semiHidden="1" w:unhideWhenUsed="1"/>
-    <w:lsdException w:name="index 9" w:semiHidden="1" w:unhideWhenUsed="1"/>
-    <w:lsdException w:name="toc 1" w:semiHidden="1" w:uiPriority="39" w:unhideWhenUsed="1"/>
-    <w:lsdException w:name="toc 2" w:semiHidden="1" w:uiPriority="39" w:unhideWhenUsed="1"/>
-    <w:lsdException w:name="toc 3" w:semiHidden="1" w:uiPriority="39" w:unhideWhenUsed="1"/>
-    <w:lsdException w:name="toc 4" w:semiHidden="1" w:uiPriority="39" w:unhideWhenUsed="1"/>
-    <w:lsdException w:name="toc 5" w:semiHidden="1" w:uiPriority="39" w:unhideWhenUsed="1"/>
-    <w:lsdException w:name="toc 6" w:semiHidden="1" w:uiPriority="39" w:unhideWhenUsed="1"/>
-    <w:lsdException w:name="toc 7" w:semiHidden="1" w:uiPriority="39" w:unhideWhenUsed="1"/>
-    <w:lsdException w:name="toc 8" w:semiHidden="1" w:uiPriority="39" w:unhideWhenUsed="1"/>
-    <w:lsdException w:name="toc 9" w:semiHidden="1" w:uiPriority="39" w:unhideWhenUsed="1"/>
-    <w:lsdException w:name="Normal Indent" w:semiHidden="1" w:unhideWhenUsed="1"/>
-    <w:lsdException w:name="footnote text" w:semiHidden="1" w:unhideWhenUsed="1"/>
-    <w:lsdException w:name="annotation text" w:semiHidden="1" w:unhideWhenUsed="1"/>
-    <w:lsdException w:name="header" w:semiHidden="1" w:unhideWhenUsed="1"/>
-    <w:lsdException w:name="footer" w:semiHidden="1" w:unhideWhenUsed="1"/>
-    <w:lsdException w:name="index heading" w:semiHidden="1" w:unhideWhenUsed="1"/>
-    <w:lsdException w:name="caption" w:semiHidden="1" w:uiPriority="35" w:unhideWhenUsed="1" w:qFormat="1"/>
-    <w:lsdException w:name="table of figures" w:semiHidden="1" w:unhideWhenUsed="1"/>
-    <w:lsdException w:name="envelope address" w:semiHidden="1" w:unhideWhenUsed="1"/>
-    <w:lsdException w:name="envelope return" w:semiHidden="1" w:unhideWhenUsed="1"/>
-    <w:lsdException w:name="footnote reference" w:semiHidden="1" w:unhideWhenUsed="1"/>
-    <w:lsdException w:name="annotation reference" w:semiHidden="1" w:unhideWhenUsed="1"/>
-    <w:lsdException w:name="line number" w:semiHidden="1" w:unhideWhenUsed="1"/>
-    <w:lsdException w:name="page number" w:semiHidden="1" w:unhideWhenUsed="1"/>
-    <w:lsdException w:name="endnote reference" w:semiHidden="1" w:unhideWhenUsed="1"/>
-    <w:lsdException w:name="endnote text" w:semiHidden="1" w:unhideWhenUsed="1"/>
-    <w:lsdException w:name="table of authorities" w:semiHidden="1" w:unhideWhenUsed="1"/>
-    <w:lsdException w:name="macro" w:semiHidden="1" w:unhideWhenUsed="1"/>
-    <w:lsdException w:name="toa heading" w:semiHidden="1" w:unhideWhenUsed="1"/>
-    <w:lsdException w:name="List" w:semiHidden="1" w:unhideWhenUsed="1"/>
-    <w:lsdException w:name="List Bullet" w:semiHidden="1" w:unhideWhenUsed="1"/>
-    <w:lsdException w:name="List Number" w:semiHidden="1" w:unhideWhenUsed="1"/>
-    <w:lsdException w:name="List 2" w:semiHidden="1" w:unhideWhenUsed="1"/>
-    <w:lsdException w:name="List 3" w:semiHidden="1" w:unhideWhenUsed="1"/>
-    <w:lsdException w:name="List 4" w:semiHidden="1" w:unhideWhenUsed="1"/>
-    <w:lsdException w:name="List 5" w:semiHidden="1" w:unhideWhenUsed="1"/>
-    <w:lsdException w:name="List Bullet 2" w:semiHidden="1" w:unhideWhenUsed="1"/>
-    <w:lsdException w:name="List Bullet 3" w:semiHidden="1" w:unhideWhenUsed="1"/>
-    <w:lsdException w:name="List Bullet 4" w:semiHidden="1" w:unhideWhenUsed="1"/>
-    <w:lsdException w:name="List Bullet 5" w:semiHidden="1" w:unhideWhenUsed="1"/>
-    <w:lsdException w:name="List Number 2" w:semiHidden="1" w:unhideWhenUsed="1"/>
-    <w:lsdException w:name="List Number 3" w:semiHidden="1" w:unhideWhenUsed="1"/>
-    <w:lsdException w:name="List Number 4" w:semiHidden="1" w:unhideWhenUsed="1"/>
-    <w:lsdException w:name="List Number 5" w:semiHidden="1" w:unhideWhenUsed="1"/>
-    <w:lsdException w:name="Title" w:uiPriority="10" w:qFormat="1"/>
-    <w:lsdException w:name="Closing" w:semiHidden="1" w:unhideWhenUsed="1"/>
-    <w:lsdException w:name="Signature" w:semiHidden="1" w:unhideWhenUsed="1"/>
-    <w:lsdException w:name="Default Paragraph Font" w:semiHidden="1" w:uiPriority="1" w:unhideWhenUsed="1"/>
-    <w:lsdException w:name="Body Text" w:semiHidden="1" w:unhideWhenUsed="1"/>
-    <w:lsdException w:name="Body Text Indent" w:semiHidden="1" w:unhideWhenUsed="1"/>
-    <w:lsdException w:name="List Continue" w:semiHidden="1" w:unhideWhenUsed="1"/>
-    <w:lsdException w:name="List Continue 2" w:semiHidden="1" w:unhideWhenUsed="1"/>
-    <w:lsdException w:name="List Continue 3" w:semiHidden="1" w:unhideWhenUsed="1"/>
-    <w:lsdException w:name="List Continue 4" w:semiHidden="1" w:unhideWhenUsed="1"/>
-    <w:lsdException w:name="List Continue 5" w:semiHidden="1" w:unhideWhenUsed="1"/>
-    <w:lsdException w:name="Message Header" w:semiHidden="1" w:unhideWhenUsed="1"/>
-    <w:lsdException w:name="Subtitle" w:uiPriority="11" w:qFormat="1"/>
-    <w:lsdException w:name="Salutation" w:semiHidden="1" w:unhideWhenUsed="1"/>
-    <w:lsdException w:name="Date" w:semiHidden="1" w:unhideWhenUsed="1"/>
-    <w:lsdException w:name="Body Text First Indent" w:semiHidden="1" w:unhideWhenUsed="1"/>
-    <w:lsdException w:name="Body Text First Indent 2" w:semiHidden="1" w:unhideWhenUsed="1"/>
-    <w:lsdException w:name="Note Heading" w:semiHidden="1" w:unhideWhenUsed="1"/>
-    <w:lsdException w:name="Body Text 2" w:semiHidden="1" w:unhideWhenUsed="1"/>
-    <w:lsdException w:name="Body Text 3" w:semiHidden="1" w:unhideWhenUsed="1"/>
-    <w:lsdException w:name="Body Text Indent 2" w:semiHidden="1" w:unhideWhenUsed="1"/>
-    <w:lsdException w:name="Body Text Indent 3" w:semiHidden="1" w:unhideWhenUsed="1"/>
-    <w:lsdException w:name="Block Text" w:semiHidden="1" w:unhideWhenUsed="1"/>
-    <w:lsdException w:name="Hyperlink" w:semiHidden="1" w:unhideWhenUsed="1"/>
-    <w:lsdException w:name="FollowedHyperlink" w:semiHidden="1" w:unhideWhenUsed="1"/>
-    <w:lsdException w:name="Strong" w:uiPriority="22" w:qFormat="1"/>
-    <w:lsdException w:name="Emphasis" w:uiPriority="20" w:qFormat="1"/>
-    <w:lsdException w:name="Document Map" w:semiHidden="1" w:unhideWhenUsed="1"/>
-    <w:lsdException w:name="Plain Text" w:semiHidden="1" w:unhideWhenUsed="1"/>
-    <w:lsdException w:name="E-mail Signature" w:semiHidden="1" w:unhideWhenUsed="1"/>
-    <w:lsdException w:name="HTML Top of Form" w:semiHidden="1" w:unhideWhenUsed="1"/>
-    <w:lsdException w:name="HTML Bottom of Form" w:semiHidden="1" w:unhideWhenUsed="1"/>
-    <w:lsdException w:name="Normal (Web)" w:semiHidden="1" w:unhideWhenUsed="1"/>
-    <w:lsdException w:name="HTML Acronym" w:semiHidden="1" w:unhideWhenUsed="1"/>
-    <w:lsdException w:name="HTML Address" w:semiHidden="1" w:unhideWhenUsed="1"/>
-    <w:lsdException w:name="HTML Cite" w:semiHidden="1" w:unhideWhenUsed="1"/>
-    <w:lsdException w:name="HTML Code" w:semiHidden="1" w:unhideWhenUsed="1"/>
-    <w:lsdException w:name="HTML Definition" w:semiHidden="1" w:unhideWhenUsed="1"/>
-    <w:lsdException w:name="HTML Keyboard" w:semiHidden="1" w:unhideWhenUsed="1"/>
-    <w:lsdException w:name="HTML Preformatted" w:semiHidden="1" w:unhideWhenUsed="1"/>
-    <w:lsdException w:name="HTML Sample" w:semiHidden="1" w:unhideWhenUsed="1"/>
-    <w:lsdException w:name="HTML Typewriter" w:semiHidden="1" w:unhideWhenUsed="1"/>
-    <w:lsdException w:name="HTML Variable" w:semiHidden="1" w:unhideWhenUsed="1"/>
-    <w:lsdException w:name="Normal Table" w:semiHidden="1" w:unhideWhenUsed="1"/>
-    <w:lsdException w:name="annotation subject" w:semiHidden="1" w:unhideWhenUsed="1"/>
-    <w:lsdException w:name="No List" w:semiHidden="1" w:unhideWhenUsed="1"/>
-    <w:lsdException w:name="Outline List 1" w:semiHidden="1" w:unhideWhenUsed="1"/>
-    <w:lsdException w:name="Outline List 2" w:semiHidden="1" w:unhideWhenUsed="1"/>
-    <w:lsdException w:name="Outline List 3" w:semiHidden="1" w:unhideWhenUsed="1"/>
-    <w:lsdException w:name="Table Simple 1" w:semiHidden="1" w:unhideWhenUsed="1"/>
-    <w:lsdException w:name="Table Simple 2" w:semiHidden="1" w:unhideWhenUsed="1"/>
-    <w:lsdException w:name="Table Simple 3" w:semiHidden="1" w:unhideWhenUsed="1"/>
-    <w:lsdException w:name="Table Classic 1" w:semiHidden="1" w:unhideWhenUsed="1"/>
-    <w:lsdException w:name="Table Classic 2" w:semiHidden="1" w:unhideWhenUsed="1"/>
-    <w:lsdException w:name="Table Classic 3" w:semiHidden="1" w:unhideWhenUsed="1"/>
-    <w:lsdException w:name="Table Classic 4" w:semiHidden="1" w:unhideWhenUsed="1"/>
-    <w:lsdException w:name="Table Colorful 1" w:semiHidden="1" w:unhideWhenUsed="1"/>
-    <w:lsdException w:name="Table Colorful 2" w:semiHidden="1" w:unhideWhenUsed="1"/>
-    <w:lsdException w:name="Table Colorful 3" w:semiHidden="1" w:unhideWhenUsed="1"/>
-    <w:lsdException w:name="Table Columns 1" w:semiHidden="1" w:unhideWhenUsed="1"/>
-    <w:lsdException w:name="Table Columns 2" w:semiHidden="1" w:unhideWhenUsed="1"/>
-    <w:lsdException w:name="Table Columns 3" w:semiHidden="1" w:unhideWhenUsed="1"/>
-    <w:lsdException w:name="Table Columns 4" w:semiHidden="1" w:unhideWhenUsed="1"/>
-    <w:lsdException w:name="Table Columns 5" w:semiHidden="1" w:unhideWhenUsed="1"/>
-    <w:lsdException w:name="Table Grid 1" w:semiHidden="1" w:unhideWhenUsed="1"/>
-    <w:lsdException w:name="Table Grid 2" w:semiHidden="1" w:unhideWhenUsed="1"/>
-    <w:lsdException w:name="Table Grid 3" w:semiHidden="1" w:unhideWhenUsed="1"/>
-    <w:lsdException w:name="Table Grid 4" w:semiHidden="1" w:unhideWhenUsed="1"/>
-    <w:lsdException w:name="Table Grid 5" w:semiHidden="1" w:unhideWhenUsed="1"/>
-    <w:lsdException w:name="Table Grid 6" w:semiHidden="1" w:unhideWhenUsed="1"/>
-    <w:lsdException w:name="Table Grid 7" w:semiHidden="1" w:unhideWhenUsed="1"/>
-    <w:lsdException w:name="Table Grid 8" w:semiHidden="1" w:unhideWhenUsed="1"/>
-    <w:lsdException w:name="Table List 1" w:semiHidden="1" w:unhideWhenUsed="1"/>
-    <w:lsdException w:name="Table List 2" w:semiHidden="1" w:unhideWhenUsed="1"/>
-    <w:lsdException w:name="Table List 3" w:semiHidden="1" w:unhideWhenUsed="1"/>
-    <w:lsdException w:name="Table List 4" w:semiHidden="1" w:unhideWhenUsed="1"/>
-    <w:lsdException w:name="Table List 5" w:semiHidden="1" w:unhideWhenUsed="1"/>
-    <w:lsdException w:name="Table List 6" w:semiHidden="1" w:unhideWhenUsed="1"/>
-    <w:lsdException w:name="Table List 7" w:semiHidden="1" w:unhideWhenUsed="1"/>
-    <w:lsdException w:name="Table List 8" w:semiHidden="1" w:unhideWhenUsed="1"/>
-    <w:lsdException w:name="Table 3D effects 1" w:semiHidden="1" w:unhideWhenUsed="1"/>
-    <w:lsdException w:name="Table 3D effects 2" w:semiHidden="1" w:unhideWhenUsed="1"/>
-    <w:lsdException w:name="Table 3D effects 3" w:semiHidden="1" w:unhideWhenUsed="1"/>
-    <w:lsdException w:name="Table Contemporary" w:semiHidden="1" w:unhideWhenUsed="1"/>
-    <w:lsdException w:name="Table Elegant" w:semiHidden="1" w:unhideWhenUsed="1"/>
-    <w:lsdException w:name="Table Professional" w:semiHidden="1" w:unhideWhenUsed="1"/>
-    <w:lsdException w:name="Table Subtle 1" w:semiHidden="1" w:unhideWhenUsed="1"/>
-    <w:lsdException w:name="Table Subtle 2" w:semiHidden="1" w:unhideWhenUsed="1"/>
-    <w:lsdException w:name="Table Web 1" w:semiHidden="1" w:unhideWhenUsed="1"/>
-    <w:lsdException w:name="Table Web 2" w:semiHidden="1" w:unhideWhenUsed="1"/>
-    <w:lsdException w:name="Table Web 3" w:semiHidden="1" w:unhideWhenUsed="1"/>
-    <w:lsdException w:name="Balloon Text" w:semiHidden="1" w:unhideWhenUsed="1"/>
-    <w:lsdException w:name="Table Grid" w:uiPriority="39"/>
-    <w:lsdException w:name="Table Theme" w:semiHidden="1" w:unhideWhenUsed="1"/>
-    <w:lsdException w:name="Placeholder Text" w:semiHidden="1"/>
-    <w:lsdException w:name="No Spacing" w:uiPriority="1" w:qFormat="1"/>
-    <w:lsdException w:name="Light Shading" w:uiPriority="60"/>
-    <w:lsdException w:name="Light List" w:uiPriority="61"/>
-    <w:lsdException w:name="Light Grid" w:uiPriority="62"/>
-    <w:lsdException w:name="Medium Shading 1" w:uiPriority="63"/>
-    <w:lsdException w:name="Medium Shading 2" w:uiPriority="64"/>
-    <w:lsdException w:name="Medium List 1" w:uiPriority="65"/>
-    <w:lsdException w:name="Medium List 2" w:uiPriority="66"/>
-    <w:lsdException w:name="Medium Grid 1" w:uiPriority="67"/>
-    <w:lsdException w:name="Medium Grid 2" w:uiPriority="68"/>
-    <w:lsdException w:name="Medium Grid 3" w:uiPriority="69"/>
-    <w:lsdException w:name="Dark List" w:uiPriority="70"/>
-    <w:lsdException w:name="Colorful Shading" w:uiPriority="71"/>
-    <w:lsdException w:name="Colorful List" w:uiPriority="72"/>
-    <w:lsdException w:name="Colorful Grid" w:uiPriority="73"/>
-    <w:lsdException w:name="Light Shading Accent 1" w:uiPriority="60"/>
-    <w:lsdException w:name="Light List Accent 1" w:uiPriority="61"/>
-    <w:lsdException w:name="Light Grid Accent 1" w:uiPriority="62"/>
-    <w:lsdException w:name="Medium Shading 1 Accent 1" w:uiPriority="63"/>
-    <w:lsdException w:name="Medium Shading 2 Accent 1" w:uiPriority="64"/>
-    <w:lsdException w:name="Medium List 1 Accent 1" w:uiPriority="65"/>
-    <w:lsdException w:name="Revision" w:semiHidden="1"/>
-    <w:lsdException w:name="List Paragraph" w:uiPriority="34" w:qFormat="1"/>
-    <w:lsdException w:name="Quote" w:uiPriority="29" w:qFormat="1"/>
-    <w:lsdException w:name="Intense Quote" w:uiPriority="30" w:qFormat="1"/>
-    <w:lsdException w:name="Medium List 2 Accent 1" w:uiPriority="66"/>
-    <w:lsdException w:name="Medium Grid 1 Accent 1" w:uiPriority="67"/>
-    <w:lsdException w:name="Medium Grid 2 Accent 1" w:uiPriority="68"/>
-    <w:lsdException w:name="Medium Grid 3 Accent 1" w:uiPriority="69"/>
-    <w:lsdException w:name="Dark List Accent 1" w:uiPriority="70"/>
-    <w:lsdException w:name="Colorful Shading Accent 1" w:uiPriority="71"/>
-    <w:lsdException w:name="Colorful List Accent 1" w:uiPriority="72"/>
-    <w:lsdException w:name="Colorful Grid Accent 1" w:uiPriority="73"/>
-    <w:lsdException w:name="Light Shading Accent 2" w:uiPriority="60"/>
-    <w:lsdException w:name="Light List Accent 2" w:uiPriority="61"/>
-    <w:lsdException w:name="Light Grid Accent 2" w:uiPriority="62"/>
-    <w:lsdException w:name="Medium Shading 1 Accent 2" w:uiPriority="63"/>
-    <w:lsdException w:name="Medium Shading 2 Accent 2" w:uiPriority="64"/>
-    <w:lsdException w:name="Medium List 1 Accent 2" w:uiPriority="65"/>
-    <w:lsdException w:name="Medium List 2 Accent 2" w:uiPriority="66"/>
-    <w:lsdException w:name="Medium Grid 1 Accent 2" w:uiPriority="67"/>
-    <w:lsdException w:name="Medium Grid 2 Accent 2" w:uiPriority="68"/>
-    <w:lsdException w:name="Medium Grid 3 Accent 2" w:uiPriority="69"/>
-    <w:lsdException w:name="Dark List Accent 2" w:uiPriority="70"/>
-    <w:lsdException w:name="Colorful Shading Accent 2" w:uiPriority="71"/>
-    <w:lsdException w:name="Colorful List Accent 2" w:uiPriority="72"/>
-    <w:lsdException w:name="Colorful Grid Accent 2" w:uiPriority="73"/>
-    <w:lsdException w:name="Light Shading Accent 3" w:uiPriority="60"/>
-    <w:lsdException w:name="Light List Accent 3" w:uiPriority="61"/>
-    <w:lsdException w:name="Light Grid Accent 3" w:uiPriority="62"/>
-    <w:lsdException w:name="Medium Shading 1 Accent 3" w:uiPriority="63"/>
-    <w:lsdException w:name="Medium Shading 2 Accent 3" w:uiPriority="64"/>
-    <w:lsdException w:name="Medium List 1 Accent 3" w:uiPriority="65"/>
-    <w:lsdException w:name="Medium List 2 Accent 3" w:uiPriority="66"/>
-    <w:lsdException w:name="Medium Grid 1 Accent 3" w:uiPriority="67"/>
-    <w:lsdException w:name="Medium Grid 2 Accent 3" w:uiPriority="68"/>
-    <w:lsdException w:name="Medium Grid 3 Accent 3" w:uiPriority="69"/>
-    <w:lsdException w:name="Dark List Accent 3" w:uiPriority="70"/>
-    <w:lsdException w:name="Colorful Shading Accent 3" w:uiPriority="71"/>
-    <w:lsdException w:name="Colorful List Accent 3" w:uiPriority="72"/>
-    <w:lsdException w:name="Colorful Grid Accent 3" w:uiPriority="73"/>
-    <w:lsdException w:name="Light Shading Accent 4" w:uiPriority="60"/>
-    <w:lsdException w:name="Light List Accent 4" w:uiPriority="61"/>
-    <w:lsdException w:name="Light Grid Accent 4" w:uiPriority="62"/>
-    <w:lsdException w:name="Medium Shading 1 Accent 4" w:uiPriority="63"/>
-    <w:lsdException w:name="Medium Shading 2 Accent 4" w:uiPriority="64"/>
-    <w:lsdException w:name="Medium List 1 Accent 4" w:uiPriority="65"/>
-    <w:lsdException w:name="Medium List 2 Accent 4" w:uiPriority="66"/>
-    <w:lsdException w:name="Medium Grid 1 Accent 4" w:uiPriority="67"/>
-    <w:lsdException w:name="Medium Grid 2 Accent 4" w:uiPriority="68"/>
-    <w:lsdException w:name="Medium Grid 3 Accent 4" w:uiPriority="69"/>
-    <w:lsdException w:name="Dark List Accent 4" w:uiPriority="70"/>
-    <w:lsdException w:name="Colorful Shading Accent 4" w:uiPriority="71"/>
-    <w:lsdException w:name="Colorful List Accent 4" w:uiPriority="72"/>
-    <w:lsdException w:name="Colorful Grid Accent 4" w:uiPriority="73"/>
-    <w:lsdException w:name="Light Shading Accent 5" w:uiPriority="60"/>
-    <w:lsdException w:name="Light List Accent 5" w:uiPriority="61"/>
-    <w:lsdException w:name="Light Grid Accent 5" w:uiPriority="62"/>
-    <w:lsdException w:name="Medium Shading 1 Accent 5" w:uiPriority="63"/>
-    <w:lsdException w:name="Medium Shading 2 Accent 5" w:uiPriority="64"/>
-    <w:lsdException w:name="Medium List 1 Accent 5" w:uiPriority="65"/>
-    <w:lsdException w:name="Medium List 2 Accent 5" w:uiPriority="66"/>
-    <w:lsdException w:name="Medium Grid 1 Accent 5" w:uiPriority="67"/>
-    <w:lsdException w:name="Medium Grid 2 Accent 5" w:uiPriority="68"/>
-    <w:lsdException w:name="Medium Grid 3 Accent 5" w:uiPriority="69"/>
-    <w:lsdException w:name="Dark List Accent 5" w:uiPriority="70"/>
-    <w:lsdException w:name="Colorful Shading Accent 5" w:uiPriority="71"/>
-    <w:lsdException w:name="Colorful List Accent 5" w:uiPriority="72"/>
-    <w:lsdException w:name="Colorful Grid Accent 5" w:uiPriority="73"/>
-    <w:lsdException w:name="Light Shading Accent 6" w:uiPriority="60"/>
-    <w:lsdException w:name="Light List Accent 6" w:uiPriority="61"/>
-    <w:lsdException w:name="Light Grid Accent 6" w:uiPriority="62"/>
-    <w:lsdException w:name="Medium Shading 1 Accent 6" w:uiPriority="63"/>
-    <w:lsdException w:name="Medium Shading 2 Accent 6" w:uiPriority="64"/>
-    <w:lsdException w:name="Medium List 1 Accent 6" w:uiPriority="65"/>
-    <w:lsdException w:name="Medium List 2 Accent 6" w:uiPriority="66"/>
-    <w:lsdException w:name="Medium Grid 1 Accent 6" w:uiPriority="67"/>
-    <w:lsdException w:name="Medium Grid 2 Accent 6" w:uiPriority="68"/>
-    <w:lsdException w:name="Medium Grid 3 Accent 6" w:uiPriority="69"/>
-    <w:lsdException w:name="Dark List Accent 6" w:uiPriority="70"/>
-    <w:lsdException w:name="Colorful Shading Accent 6" w:uiPriority="71"/>
-    <w:lsdException w:name="Colorful List Accent 6" w:uiPriority="72"/>
-    <w:lsdException w:name="Colorful Grid Accent 6" w:uiPriority="73"/>
-    <w:lsdException w:name="Subtle Emphasis" w:uiPriority="19" w:qFormat="1"/>
-    <w:lsdException w:name="Intense Emphasis" w:uiPriority="21" w:qFormat="1"/>
-    <w:lsdException w:name="Subtle Reference" w:uiPriority="31" w:qFormat="1"/>
-    <w:lsdException w:name="Intense Reference" w:uiPriority="32" w:qFormat="1"/>
-    <w:lsdException w:name="Book Title" w:uiPriority="33" w:qFormat="1"/>
-    <w:lsdException w:name="Bibliography" w:semiHidden="1" w:uiPriority="37" w:unhideWhenUsed="1"/>
-    <w:lsdException w:name="TOC Heading" w:semiHidden="1" w:uiPriority="39" w:unhideWhenUsed="1" w:qFormat="1"/>
-    <w:lsdException w:name="Plain Table 1" w:uiPriority="41"/>
-    <w:lsdException w:name="Plain Table 2" w:uiPriority="42"/>
-    <w:lsdException w:name="Plain Table 3" w:uiPriority="43"/>
-    <w:lsdException w:name="Plain Table 4" w:uiPriority="44"/>
-    <w:lsdException w:name="Plain Table 5" w:uiPriority="45"/>
-    <w:lsdException w:name="Grid Table Light" w:uiPriority="40"/>
-    <w:lsdException w:name="Grid Table 1 Light" w:uiPriority="46"/>
-    <w:lsdException w:name="Grid Table 2" w:uiPriority="47"/>
-    <w:lsdException w:name="Grid Table 3" w:uiPriority="48"/>
-    <w:lsdException w:name="Grid Table 4" w:uiPriority="49"/>
-    <w:lsdException w:name="Grid Table 5 Dark" w:uiPriority="50"/>
-    <w:lsdException w:name="Grid Table 6 Colorful" w:uiPriority="51"/>
-    <w:lsdException w:name="Grid Table 7 Colorful" w:uiPriority="52"/>
-    <w:lsdException w:name="Grid Table 1 Light Accent 1" w:uiPriority="46"/>
-    <w:lsdException w:name="Grid Table 2 Accent 1" w:uiPriority="47"/>
-    <w:lsdException w:name="Grid Table 3 Accent 1" w:uiPriority="48"/>
-    <w:lsdException w:name="Grid Table 4 Accent 1" w:uiPriority="49"/>
-    <w:lsdException w:name="Grid Table 5 Dark Accent 1" w:uiPriority="50"/>
-    <w:lsdException w:name="Grid Table 6 Colorful Accent 1" w:uiPriority="51"/>
-    <w:lsdException w:name="Grid Table 7 Colorful Accent 1" w:uiPriority="52"/>
-    <w:lsdException w:name="Grid Table 1 Light Accent 2" w:uiPriority="46"/>
-    <w:lsdException w:name="Grid Table 2 Accent 2" w:uiPriority="47"/>
-    <w:lsdException w:name="Grid Table 3 Accent 2" w:uiPriority="48"/>
-    <w:lsdException w:name="Grid Table 4 Accent 2" w:uiPriority="49"/>
-    <w:lsdException w:name="Grid Table 5 Dark Accent 2" w:uiPriority="50"/>
-    <w:lsdException w:name="Grid Table 6 Colorful Accent 2" w:uiPriority="51"/>
-    <w:lsdException w:name="Grid Table 7 Colorful Accent 2" w:uiPriority="52"/>
-    <w:lsdException w:name="Grid Table 1 Light Accent 3" w:uiPriority="46"/>
-    <w:lsdException w:name="Grid Table 2 Accent 3" w:uiPriority="47"/>
-    <w:lsdException w:name="Grid Table 3 Accent 3" w:uiPriority="48"/>
-    <w:lsdException w:name="Grid Table 4 Accent 3" w:uiPriority="49"/>
-    <w:lsdException w:name="Grid Table 5 Dark Accent 3" w:uiPriority="50"/>
-    <w:lsdException w:name="Grid Table 6 Colorful Accent 3" w:uiPriority="51"/>
-    <w:lsdException w:name="Grid Table 7 Colorful Accent 3" w:uiPriority="52"/>
-    <w:lsdException w:name="Grid Table 1 Light Accent 4" w:uiPriority="46"/>
-    <w:lsdException w:name="Grid Table 2 Accent 4" w:uiPriority="47"/>
-    <w:lsdException w:name="Grid Table 3 Accent 4" w:uiPriority="48"/>
-    <w:lsdException w:name="Grid Table 4 Accent 4" w:uiPriority="49"/>
-    <w:lsdException w:name="Grid Table 5 Dark Accent 4" w:uiPriority="50"/>
-    <w:lsdException w:name="Grid Table 6 Colorful Accent 4" w:uiPriority="51"/>
-    <w:lsdException w:name="Grid Table 7 Colorful Accent 4" w:uiPriority="52"/>
-    <w:lsdException w:name="Grid Table 1 Light Accent 5" w:uiPriority="46"/>
-    <w:lsdException w:name="Grid Table 2 Accent 5" w:uiPriority="47"/>
-    <w:lsdException w:name="Grid Table 3 Accent 5" w:uiPriority="48"/>
-    <w:lsdException w:name="Grid Table 4 Accent 5" w:uiPriority="49"/>
-    <w:lsdException w:name="Grid Table 5 Dark Accent 5" w:uiPriority="50"/>
-    <w:lsdException w:name="Grid Table 6 Colorful Accent 5" w:uiPriority="51"/>
-    <w:lsdException w:name="Grid Table 7 Colorful Accent 5" w:uiPriority="52"/>
-    <w:lsdException w:name="Grid Table 1 Light Accent 6" w:uiPriority="46"/>
-    <w:lsdException w:name="Grid Table 2 Accent 6" w:uiPriority="47"/>
-    <w:lsdException w:name="Grid Table 3 Accent 6" w:uiPriority="48"/>
-    <w:lsdException w:name="Grid Table 4 Accent 6" w:uiPriority="49"/>
-    <w:lsdException w:name="Grid Table 5 Dark Accent 6" w:uiPriority="50"/>
-    <w:lsdException w:name="Grid Table 6 Colorful Accent 6" w:uiPriority="51"/>
-    <w:lsdException w:name="Grid Table 7 Colorful Accent 6" w:uiPriority="52"/>
-    <w:lsdException w:name="List Table 1 Light" w:uiPriority="46"/>
-    <w:lsdException w:name="List Table 2" w:uiPriority="47"/>
-    <w:lsdException w:name="List Table 3" w:uiPriority="48"/>
-    <w:lsdException w:name="List Table 4" w:uiPriority="49"/>
-    <w:lsdException w:name="List Table 5 Dark" w:uiPriority="50"/>
-    <w:lsdException w:name="List Table 6 Colorful" w:uiPriority="51"/>
-    <w:lsdException w:name="List Table 7 Colorful" w:uiPriority="52"/>
-    <w:lsdException w:name="List Table 1 Light Accent 1" w:uiPriority="46"/>
-    <w:lsdException w:name="List Table 2 Accent 1" w:uiPriority="47"/>
-    <w:lsdException w:name="List Table 3 Accent 1" w:uiPriority="48"/>
-    <w:lsdException w:name="List Table 4 Accent 1" w:uiPriority="49"/>
-    <w:lsdException w:name="List Table 5 Dark Accent 1" w:uiPriority="50"/>
-    <w:lsdException w:name="List Table 6 Colorful Accent 1" w:uiPriority="51"/>
-    <w:lsdException w:name="List Table 7 Colorful Accent 1" w:uiPriority="52"/>
-    <w:lsdException w:name="List Table 1 Light Accent 2" w:uiPriority="46"/>
-    <w:lsdException w:name="List Table 2 Accent 2" w:uiPriority="47"/>
-    <w:lsdException w:name="List Table 3 Accent 2" w:uiPriority="48"/>
-    <w:lsdException w:name="List Table 4 Accent 2" w:uiPriority="49"/>
-    <w:lsdException w:name="List Table 5 Dark Accent 2" w:uiPriority="50"/>
-    <w:lsdException w:name="List Table 6 Colorful Accent 2" w:uiPriority="51"/>
-    <w:lsdException w:name="List Table 7 Colorful Accent 2" w:uiPriority="52"/>
-    <w:lsdException w:name="List Table 1 Light Accent 3" w:uiPriority="46"/>
-    <w:lsdException w:name="List Table 2 Accent 3" w:uiPriority="47"/>
-    <w:lsdException w:name="List Table 3 Accent 3" w:uiPriority="48"/>
-    <w:lsdException w:name="List Table 4 Accent 3" w:uiPriority="49"/>
-    <w:lsdException w:name="List Table 5 Dark Accent 3" w:uiPriority="50"/>
-    <w:lsdException w:name="List Table 6 Colorful Accent 3" w:uiPriority="51"/>
-    <w:lsdException w:name="List Table 7 Colorful Accent 3" w:uiPriority="52"/>
-    <w:lsdException w:name="List Table 1 Light Accent 4" w:uiPriority="46"/>
-    <w:lsdException w:name="List Table 2 Accent 4" w:uiPriority="47"/>
-    <w:lsdException w:name="List Table 3 Accent 4" w:uiPriority="48"/>
-    <w:lsdException w:name="List Table 4 Accent 4" w:uiPriority="49"/>
-    <w:lsdException w:name="List Table 5 Dark Accent 4" w:uiPriority="50"/>
-    <w:lsdException w:name="List Table 6 Colorful Accent 4" w:uiPriority="51"/>
-    <w:lsdException w:name="List Table 7 Colorful Accent 4" w:uiPriority="52"/>
-    <w:lsdException w:name="List Table 1 Light Accent 5" w:uiPriority="46"/>
-    <w:lsdException w:name="List Table 2 Accent 5" w:uiPriority="47"/>
-    <w:lsdException w:name="List Table 3 Accent 5" w:uiPriority="48"/>
-    <w:lsdException w:name="List Table 4 Accent 5" w:uiPriority="49"/>
-    <w:lsdException w:name="List Table 5 Dark Accent 5" w:uiPriority="50"/>
-    <w:lsdException w:name="List Table 6 Colorful Accent 5" w:uiPriority="51"/>
-    <w:lsdException w:name="List Table 7 Colorful Accent 5" w:uiPriority="52"/>
-    <w:lsdException w:name="List Table 1 Light Accent 6" w:uiPriority="46"/>
-    <w:lsdException w:name="List Table 2 Accent 6" w:uiPriority="47"/>
-    <w:lsdException w:name="List Table 3 Accent 6" w:uiPriority="48"/>
-    <w:lsdException w:name="List Table 4 Accent 6" w:uiPriority="49"/>
-    <w:lsdException w:name="List Table 5 Dark Accent 6" w:uiPriority="50"/>
-    <w:lsdException w:name="List Table 6 Colorful Accent 6" w:uiPriority="51"/>
-    <w:lsdException w:name="List Table 7 Colorful Accent 6" w:uiPriority="52"/>
-    <w:lsdException w:name="Mention" w:semiHidden="1" w:unhideWhenUsed="1"/>
-    <w:lsdException w:name="Smart Hyperlink" w:semiHidden="1" w:unhideWhenUsed="1"/>
-    <w:lsdException w:name="Hashtag" w:semiHidden="1" w:unhideWhenUsed="1"/>
-    <w:lsdException w:name="Unresolved Mention" w:semiHidden="1" w:unhideWhenUsed="1"/>
-  </w:latentStyles>
-  <w:style w:type="paragraph" w:default="1" w:styleId="Standard">
-    <w:name w:val="Normal"/>
-    <w:qFormat/>
-  </w:style>
-  <w:style w:type="character" w:default="1" w:styleId="Absatz-Standardschriftart">
-    <w:name w:val="Default Paragraph Font"/>
-    <w:uiPriority w:val="1"/>
-    <w:semiHidden/>
-    <w:unhideWhenUsed/>
-  </w:style>
-  <w:style w:type="table" w:default="1" w:styleId="NormaleTabelle">
-    <w:name w:val="Normal Table"/>
-    <w:uiPriority w:val="99"/>
-    <w:semiHidden/>
-    <w:unhideWhenUsed/>
-    <w:tblPr>
-      <w:tblInd w:w="0" w:type="dxa"/>
-      <w:tblCellMar>
-        <w:top w:w="0" w:type="dxa"/>
-        <w:left w:w="108" w:type="dxa"/>
-        <w:bottom w:w="0" w:type="dxa"/>
-        <w:right w:w="108" w:type="dxa"/>
-      </w:tblCellMar>
-    </w:tblPr>
-  </w:style>
-  <w:style w:type="numbering" w:default="1" w:styleId="KeineListe">
-    <w:name w:val="No List"/>
-    <w:uiPriority w:val="99"/>
-    <w:semiHidden/>
-    <w:unhideWhenUsed/>
-  </w:style>
-  <w:style w:type="paragraph" w:customStyle="1" w:styleId="A8762ECE316A43258BED928BF2BA6D10">
-    <w:name w:val="A8762ECE316A43258BED928BF2BA6D10"/>
-    <w:rsid w:val="00830738"/>
-  </w:style>
-</w:styles>
-</file>
-
-<file path=word/glossary/webSettings.xml><?xml version="1.0" encoding="utf-8"?>
-<w:webSettings xmlns:mc="http://schemas.openxmlformats.org/markup-compatibility/2006" xmlns:r="http://schemas.openxmlformats.org/officeDocument/2006/relationships" xmlns:w="http://schemas.openxmlformats.org/wordprocessingml/2006/main" xmlns:w14="http://schemas.microsoft.com/office/word/2010/wordml" xmlns:w15="http://schemas.microsoft.com/office/word/2012/wordml" xmlns:w16cid="http://schemas.microsoft.com/office/word/2016/wordml/cid" xmlns:w16se="http://schemas.microsoft.com/office/word/2015/wordml/symex" mc:Ignorable="w14 w15 w16se w16cid">
-  <w:optimizeForBrowser/>
-  <w:allowPNG/>
-</w:webSettings>
-</file>
-
 <file path=word/theme/theme1.xml><?xml version="1.0" encoding="utf-8"?>
 <a:theme xmlns:a="http://schemas.openxmlformats.org/drawingml/2006/main" name="Office Theme">
   <a:themeElements>
@@ -7922,7 +7412,7 @@
 </file>
 
 <file path=customXml/itemProps1.xml><?xml version="1.0" encoding="utf-8"?>
-<ds:datastoreItem xmlns:ds="http://schemas.openxmlformats.org/officeDocument/2006/customXml" ds:itemID="{97FAF40E-7A8C-4D1B-8EB7-19F6CB2BA543}">
+<ds:datastoreItem xmlns:ds="http://schemas.openxmlformats.org/officeDocument/2006/customXml" ds:itemID="{E95DD684-882B-4E21-B472-0F242DBEC633}">
   <ds:schemaRefs>
     <ds:schemaRef ds:uri="http://schemas.openxmlformats.org/officeDocument/2006/bibliography"/>
   </ds:schemaRefs>
